--- a/API.docx
+++ b/API.docx
@@ -51,16 +51,6 @@
     </w:p>
     <w:p>
       <w:pPr>
-        <w:shd w:val="clear" w:color="auto" w:fill="FFFFFE"/>
-        <w:spacing w:line="240" w:lineRule="atLeast"/>
-        <w:rPr>
-          <w:rFonts w:ascii="Courier New" w:eastAsia="Times New Roman" w:hAnsi="Courier New" w:cs="Courier New"/>
-          <w:color w:val="000000"/>
-          <w:sz w:val="18"/>
-          <w:szCs w:val="18"/>
-        </w:rPr>
-      </w:pPr>
-      <w:r>
         <w:rPr>
           <w:rFonts w:ascii="Helvetica" w:hAnsi="Helvetica" w:cs="Helvetica"/>
           <w:color w:val="505050"/>
@@ -68,6 +58,37 @@
           <w:szCs w:val="18"/>
           <w:shd w:val="clear" w:color="auto" w:fill="FFFFFF"/>
         </w:rPr>
+      </w:pPr>
+      <w:r>
+        <w:rPr>
+          <w:rFonts w:ascii="Helvetica" w:hAnsi="Helvetica" w:cs="Helvetica"/>
+          <w:color w:val="505050"/>
+          <w:sz w:val="18"/>
+          <w:szCs w:val="18"/>
+          <w:shd w:val="clear" w:color="auto" w:fill="FFFFFF"/>
+        </w:rPr>
+        <w:t xml:space="preserve">MT: dùng để lấy thông tin bài vote dựa vào id bài vote </w:t>
+      </w:r>
+    </w:p>
+    <w:p>
+      <w:pPr>
+        <w:shd w:val="clear" w:color="auto" w:fill="FFFFFE"/>
+        <w:spacing w:line="240" w:lineRule="atLeast"/>
+        <w:rPr>
+          <w:rFonts w:ascii="Courier New" w:eastAsia="Times New Roman" w:hAnsi="Courier New" w:cs="Courier New"/>
+          <w:color w:val="000000"/>
+          <w:sz w:val="18"/>
+          <w:szCs w:val="18"/>
+        </w:rPr>
+      </w:pPr>
+      <w:r>
+        <w:rPr>
+          <w:rFonts w:ascii="Helvetica" w:hAnsi="Helvetica" w:cs="Helvetica"/>
+          <w:color w:val="505050"/>
+          <w:sz w:val="18"/>
+          <w:szCs w:val="18"/>
+          <w:shd w:val="clear" w:color="auto" w:fill="FFFFFF"/>
+        </w:rPr>
         <w:t xml:space="preserve">Req: </w:t>
       </w:r>
       <w:r>
@@ -107,27 +128,7 @@
           <w:sz w:val="18"/>
           <w:szCs w:val="18"/>
         </w:rPr>
-        <w:t>"</w:t>
-      </w:r>
-      <w:proofErr w:type="spellStart"/>
-      <w:r>
-        <w:rPr>
-          <w:rFonts w:ascii="Courier New" w:eastAsia="Times New Roman" w:hAnsi="Courier New" w:cs="Courier New"/>
-          <w:color w:val="A31515"/>
-          <w:sz w:val="18"/>
-          <w:szCs w:val="18"/>
-        </w:rPr>
-        <w:t>VoteId</w:t>
-      </w:r>
-      <w:proofErr w:type="spellEnd"/>
-      <w:r>
-        <w:rPr>
-          <w:rFonts w:ascii="Courier New" w:eastAsia="Times New Roman" w:hAnsi="Courier New" w:cs="Courier New"/>
-          <w:color w:val="A31515"/>
-          <w:sz w:val="18"/>
-          <w:szCs w:val="18"/>
-        </w:rPr>
-        <w:t>"</w:t>
+        <w:t>"VoteId"</w:t>
       </w:r>
       <w:r>
         <w:rPr>
@@ -280,27 +281,7 @@
           <w:sz w:val="18"/>
           <w:szCs w:val="18"/>
         </w:rPr>
-        <w:t>"</w:t>
-      </w:r>
-      <w:proofErr w:type="spellStart"/>
-      <w:r>
-        <w:rPr>
-          <w:rFonts w:ascii="Courier New" w:eastAsia="Times New Roman" w:hAnsi="Courier New" w:cs="Courier New"/>
-          <w:color w:val="A31515"/>
-          <w:sz w:val="18"/>
-          <w:szCs w:val="18"/>
-        </w:rPr>
-        <w:t>ListpersonId</w:t>
-      </w:r>
-      <w:proofErr w:type="spellEnd"/>
-      <w:r>
-        <w:rPr>
-          <w:rFonts w:ascii="Courier New" w:eastAsia="Times New Roman" w:hAnsi="Courier New" w:cs="Courier New"/>
-          <w:color w:val="A31515"/>
-          <w:sz w:val="18"/>
-          <w:szCs w:val="18"/>
-        </w:rPr>
-        <w:t>"</w:t>
+        <w:t>"ListpersonId"</w:t>
       </w:r>
       <w:r>
         <w:rPr>
@@ -417,27 +398,7 @@
           <w:sz w:val="18"/>
           <w:szCs w:val="18"/>
         </w:rPr>
-        <w:t>"</w:t>
-      </w:r>
-      <w:proofErr w:type="spellStart"/>
-      <w:r>
-        <w:rPr>
-          <w:rFonts w:ascii="Courier New" w:eastAsia="Times New Roman" w:hAnsi="Courier New" w:cs="Courier New"/>
-          <w:color w:val="A31515"/>
-          <w:sz w:val="18"/>
-          <w:szCs w:val="18"/>
-        </w:rPr>
-        <w:t>nguyen</w:t>
-      </w:r>
-      <w:proofErr w:type="spellEnd"/>
-      <w:r>
-        <w:rPr>
-          <w:rFonts w:ascii="Courier New" w:eastAsia="Times New Roman" w:hAnsi="Courier New" w:cs="Courier New"/>
-          <w:color w:val="A31515"/>
-          <w:sz w:val="18"/>
-          <w:szCs w:val="18"/>
-        </w:rPr>
-        <w:t>"</w:t>
+        <w:t>"nguyen"</w:t>
       </w:r>
       <w:r>
         <w:rPr>
@@ -476,27 +437,7 @@
           <w:sz w:val="18"/>
           <w:szCs w:val="18"/>
         </w:rPr>
-        <w:t>"</w:t>
-      </w:r>
-      <w:proofErr w:type="spellStart"/>
-      <w:r>
-        <w:rPr>
-          <w:rFonts w:ascii="Courier New" w:eastAsia="Times New Roman" w:hAnsi="Courier New" w:cs="Courier New"/>
-          <w:color w:val="A31515"/>
-          <w:sz w:val="18"/>
-          <w:szCs w:val="18"/>
-        </w:rPr>
-        <w:t>han</w:t>
-      </w:r>
-      <w:proofErr w:type="spellEnd"/>
-      <w:r>
-        <w:rPr>
-          <w:rFonts w:ascii="Courier New" w:eastAsia="Times New Roman" w:hAnsi="Courier New" w:cs="Courier New"/>
-          <w:color w:val="A31515"/>
-          <w:sz w:val="18"/>
-          <w:szCs w:val="18"/>
-        </w:rPr>
-        <w:t>"</w:t>
+        <w:t>"han"</w:t>
       </w:r>
     </w:p>
     <w:p>
@@ -622,9 +563,56 @@
           <w:sz w:val="18"/>
           <w:szCs w:val="18"/>
         </w:rPr>
-        <w:t>"</w:t>
-      </w:r>
-      <w:proofErr w:type="spellStart"/>
+        <w:t>"aaa"</w:t>
+      </w:r>
+      <w:r>
+        <w:rPr>
+          <w:rFonts w:ascii="Courier New" w:eastAsia="Times New Roman" w:hAnsi="Courier New" w:cs="Courier New"/>
+          <w:color w:val="000000"/>
+          <w:sz w:val="18"/>
+          <w:szCs w:val="18"/>
+        </w:rPr>
+        <w:t>,</w:t>
+      </w:r>
+    </w:p>
+    <w:p>
+      <w:pPr>
+        <w:shd w:val="clear" w:color="auto" w:fill="FFFFFE"/>
+        <w:spacing w:after="0" w:line="240" w:lineRule="atLeast"/>
+        <w:rPr>
+          <w:rFonts w:ascii="Courier New" w:eastAsia="Times New Roman" w:hAnsi="Courier New" w:cs="Courier New"/>
+          <w:color w:val="000000"/>
+          <w:sz w:val="18"/>
+          <w:szCs w:val="18"/>
+        </w:rPr>
+      </w:pPr>
+      <w:r>
+        <w:rPr>
+          <w:rFonts w:ascii="Courier New" w:eastAsia="Times New Roman" w:hAnsi="Courier New" w:cs="Courier New"/>
+          <w:color w:val="000000"/>
+          <w:sz w:val="18"/>
+          <w:szCs w:val="18"/>
+        </w:rPr>
+        <w:t>        </w:t>
+      </w:r>
+      <w:r>
+        <w:rPr>
+          <w:rFonts w:ascii="Courier New" w:eastAsia="Times New Roman" w:hAnsi="Courier New" w:cs="Courier New"/>
+          <w:color w:val="A31515"/>
+          <w:sz w:val="18"/>
+          <w:szCs w:val="18"/>
+        </w:rPr>
+        <w:t>"title"</w:t>
+      </w:r>
+      <w:r>
+        <w:rPr>
+          <w:rFonts w:ascii="Courier New" w:eastAsia="Times New Roman" w:hAnsi="Courier New" w:cs="Courier New"/>
+          <w:color w:val="000000"/>
+          <w:sz w:val="18"/>
+          <w:szCs w:val="18"/>
+        </w:rPr>
+        <w:t>: </w:t>
+      </w:r>
       <w:r>
         <w:rPr>
           <w:rFonts w:ascii="Courier New" w:eastAsia="Times New Roman" w:hAnsi="Courier New" w:cs="Courier New"/>
@@ -632,17 +620,7 @@
           <w:sz w:val="18"/>
           <w:szCs w:val="18"/>
         </w:rPr>
-        <w:t>aaa</w:t>
-      </w:r>
-      <w:proofErr w:type="spellEnd"/>
-      <w:r>
-        <w:rPr>
-          <w:rFonts w:ascii="Courier New" w:eastAsia="Times New Roman" w:hAnsi="Courier New" w:cs="Courier New"/>
-          <w:color w:val="0451A5"/>
-          <w:sz w:val="18"/>
-          <w:szCs w:val="18"/>
-        </w:rPr>
-        <w:t>"</w:t>
+        <w:t>"bbb"</w:t>
       </w:r>
       <w:r>
         <w:rPr>
@@ -681,7 +659,7 @@
           <w:sz w:val="18"/>
           <w:szCs w:val="18"/>
         </w:rPr>
-        <w:t>"title"</w:t>
+        <w:t>"__v"</w:t>
       </w:r>
       <w:r>
         <w:rPr>
@@ -695,31 +673,101 @@
       <w:r>
         <w:rPr>
           <w:rFonts w:ascii="Courier New" w:eastAsia="Times New Roman" w:hAnsi="Courier New" w:cs="Courier New"/>
-          <w:color w:val="0451A5"/>
-          <w:sz w:val="18"/>
-          <w:szCs w:val="18"/>
-        </w:rPr>
-        <w:t>"</w:t>
-      </w:r>
-      <w:proofErr w:type="spellStart"/>
-      <w:r>
-        <w:rPr>
-          <w:rFonts w:ascii="Courier New" w:eastAsia="Times New Roman" w:hAnsi="Courier New" w:cs="Courier New"/>
-          <w:color w:val="0451A5"/>
-          <w:sz w:val="18"/>
-          <w:szCs w:val="18"/>
-        </w:rPr>
-        <w:t>bbb</w:t>
-      </w:r>
-      <w:proofErr w:type="spellEnd"/>
-      <w:r>
-        <w:rPr>
-          <w:rFonts w:ascii="Courier New" w:eastAsia="Times New Roman" w:hAnsi="Courier New" w:cs="Courier New"/>
-          <w:color w:val="0451A5"/>
-          <w:sz w:val="18"/>
-          <w:szCs w:val="18"/>
-        </w:rPr>
-        <w:t>"</w:t>
+          <w:color w:val="098658"/>
+          <w:sz w:val="18"/>
+          <w:szCs w:val="18"/>
+        </w:rPr>
+        <w:t>0</w:t>
+      </w:r>
+    </w:p>
+    <w:p>
+      <w:pPr>
+        <w:shd w:val="clear" w:color="auto" w:fill="FFFFFE"/>
+        <w:spacing w:after="0" w:line="240" w:lineRule="atLeast"/>
+        <w:rPr>
+          <w:rFonts w:ascii="Courier New" w:eastAsia="Times New Roman" w:hAnsi="Courier New" w:cs="Courier New"/>
+          <w:color w:val="000000"/>
+          <w:sz w:val="18"/>
+          <w:szCs w:val="18"/>
+        </w:rPr>
+      </w:pPr>
+      <w:r>
+        <w:rPr>
+          <w:rFonts w:ascii="Courier New" w:eastAsia="Times New Roman" w:hAnsi="Courier New" w:cs="Courier New"/>
+          <w:color w:val="000000"/>
+          <w:sz w:val="18"/>
+          <w:szCs w:val="18"/>
+        </w:rPr>
+        <w:t>    },</w:t>
+      </w:r>
+    </w:p>
+    <w:p>
+      <w:pPr>
+        <w:shd w:val="clear" w:color="auto" w:fill="FFFFFE"/>
+        <w:spacing w:after="0" w:line="240" w:lineRule="atLeast"/>
+        <w:rPr>
+          <w:rFonts w:ascii="Courier New" w:eastAsia="Times New Roman" w:hAnsi="Courier New" w:cs="Courier New"/>
+          <w:color w:val="000000"/>
+          <w:sz w:val="18"/>
+          <w:szCs w:val="18"/>
+        </w:rPr>
+      </w:pPr>
+      <w:r>
+        <w:rPr>
+          <w:rFonts w:ascii="Courier New" w:eastAsia="Times New Roman" w:hAnsi="Courier New" w:cs="Courier New"/>
+          <w:color w:val="000000"/>
+          <w:sz w:val="18"/>
+          <w:szCs w:val="18"/>
+        </w:rPr>
+        <w:t>    </w:t>
+      </w:r>
+      <w:r>
+        <w:rPr>
+          <w:rFonts w:ascii="Courier New" w:eastAsia="Times New Roman" w:hAnsi="Courier New" w:cs="Courier New"/>
+          <w:color w:val="A31515"/>
+          <w:sz w:val="18"/>
+          <w:szCs w:val="18"/>
+        </w:rPr>
+        <w:t>"KQ"</w:t>
+      </w:r>
+      <w:r>
+        <w:rPr>
+          <w:rFonts w:ascii="Courier New" w:eastAsia="Times New Roman" w:hAnsi="Courier New" w:cs="Courier New"/>
+          <w:color w:val="000000"/>
+          <w:sz w:val="18"/>
+          <w:szCs w:val="18"/>
+        </w:rPr>
+        <w:t>: [</w:t>
+      </w:r>
+    </w:p>
+    <w:p>
+      <w:pPr>
+        <w:shd w:val="clear" w:color="auto" w:fill="FFFFFE"/>
+        <w:spacing w:after="0" w:line="240" w:lineRule="atLeast"/>
+        <w:rPr>
+          <w:rFonts w:ascii="Courier New" w:eastAsia="Times New Roman" w:hAnsi="Courier New" w:cs="Courier New"/>
+          <w:color w:val="000000"/>
+          <w:sz w:val="18"/>
+          <w:szCs w:val="18"/>
+        </w:rPr>
+      </w:pPr>
+      <w:r>
+        <w:rPr>
+          <w:rFonts w:ascii="Courier New" w:eastAsia="Times New Roman" w:hAnsi="Courier New" w:cs="Courier New"/>
+          <w:color w:val="000000"/>
+          <w:sz w:val="18"/>
+          <w:szCs w:val="18"/>
+        </w:rPr>
+        <w:t>        </w:t>
+      </w:r>
+      <w:r>
+        <w:rPr>
+          <w:rFonts w:ascii="Courier New" w:eastAsia="Times New Roman" w:hAnsi="Courier New" w:cs="Courier New"/>
+          <w:color w:val="098658"/>
+          <w:sz w:val="18"/>
+          <w:szCs w:val="18"/>
+        </w:rPr>
+        <w:t>1</w:t>
       </w:r>
       <w:r>
         <w:rPr>
@@ -754,89 +802,59 @@
       <w:r>
         <w:rPr>
           <w:rFonts w:ascii="Courier New" w:eastAsia="Times New Roman" w:hAnsi="Courier New" w:cs="Courier New"/>
-          <w:color w:val="A31515"/>
-          <w:sz w:val="18"/>
-          <w:szCs w:val="18"/>
-        </w:rPr>
-        <w:t>"__v"</w:t>
-      </w:r>
-      <w:r>
-        <w:rPr>
-          <w:rFonts w:ascii="Courier New" w:eastAsia="Times New Roman" w:hAnsi="Courier New" w:cs="Courier New"/>
-          <w:color w:val="000000"/>
-          <w:sz w:val="18"/>
-          <w:szCs w:val="18"/>
-        </w:rPr>
-        <w:t>: </w:t>
-      </w:r>
-      <w:r>
-        <w:rPr>
-          <w:rFonts w:ascii="Courier New" w:eastAsia="Times New Roman" w:hAnsi="Courier New" w:cs="Courier New"/>
           <w:color w:val="098658"/>
           <w:sz w:val="18"/>
           <w:szCs w:val="18"/>
         </w:rPr>
+        <w:t>1</w:t>
+      </w:r>
+      <w:r>
+        <w:rPr>
+          <w:rFonts w:ascii="Courier New" w:eastAsia="Times New Roman" w:hAnsi="Courier New" w:cs="Courier New"/>
+          <w:color w:val="000000"/>
+          <w:sz w:val="18"/>
+          <w:szCs w:val="18"/>
+        </w:rPr>
+        <w:t>,</w:t>
+      </w:r>
+    </w:p>
+    <w:p>
+      <w:pPr>
+        <w:shd w:val="clear" w:color="auto" w:fill="FFFFFE"/>
+        <w:spacing w:after="0" w:line="240" w:lineRule="atLeast"/>
+        <w:rPr>
+          <w:rFonts w:ascii="Courier New" w:eastAsia="Times New Roman" w:hAnsi="Courier New" w:cs="Courier New"/>
+          <w:color w:val="000000"/>
+          <w:sz w:val="18"/>
+          <w:szCs w:val="18"/>
+        </w:rPr>
+      </w:pPr>
+      <w:r>
+        <w:rPr>
+          <w:rFonts w:ascii="Courier New" w:eastAsia="Times New Roman" w:hAnsi="Courier New" w:cs="Courier New"/>
+          <w:color w:val="000000"/>
+          <w:sz w:val="18"/>
+          <w:szCs w:val="18"/>
+        </w:rPr>
+        <w:t>        </w:t>
+      </w:r>
+      <w:r>
+        <w:rPr>
+          <w:rFonts w:ascii="Courier New" w:eastAsia="Times New Roman" w:hAnsi="Courier New" w:cs="Courier New"/>
+          <w:color w:val="098658"/>
+          <w:sz w:val="18"/>
+          <w:szCs w:val="18"/>
+        </w:rPr>
         <w:t>0</w:t>
       </w:r>
-    </w:p>
-    <w:p>
-      <w:pPr>
-        <w:shd w:val="clear" w:color="auto" w:fill="FFFFFE"/>
-        <w:spacing w:after="0" w:line="240" w:lineRule="atLeast"/>
-        <w:rPr>
-          <w:rFonts w:ascii="Courier New" w:eastAsia="Times New Roman" w:hAnsi="Courier New" w:cs="Courier New"/>
-          <w:color w:val="000000"/>
-          <w:sz w:val="18"/>
-          <w:szCs w:val="18"/>
-        </w:rPr>
-      </w:pPr>
-      <w:r>
-        <w:rPr>
-          <w:rFonts w:ascii="Courier New" w:eastAsia="Times New Roman" w:hAnsi="Courier New" w:cs="Courier New"/>
-          <w:color w:val="000000"/>
-          <w:sz w:val="18"/>
-          <w:szCs w:val="18"/>
-        </w:rPr>
-        <w:t>    },</w:t>
-      </w:r>
-    </w:p>
-    <w:p>
-      <w:pPr>
-        <w:shd w:val="clear" w:color="auto" w:fill="FFFFFE"/>
-        <w:spacing w:after="0" w:line="240" w:lineRule="atLeast"/>
-        <w:rPr>
-          <w:rFonts w:ascii="Courier New" w:eastAsia="Times New Roman" w:hAnsi="Courier New" w:cs="Courier New"/>
-          <w:color w:val="000000"/>
-          <w:sz w:val="18"/>
-          <w:szCs w:val="18"/>
-        </w:rPr>
-      </w:pPr>
-      <w:r>
-        <w:rPr>
-          <w:rFonts w:ascii="Courier New" w:eastAsia="Times New Roman" w:hAnsi="Courier New" w:cs="Courier New"/>
-          <w:color w:val="000000"/>
-          <w:sz w:val="18"/>
-          <w:szCs w:val="18"/>
-        </w:rPr>
-        <w:t>    </w:t>
-      </w:r>
-      <w:r>
-        <w:rPr>
-          <w:rFonts w:ascii="Courier New" w:eastAsia="Times New Roman" w:hAnsi="Courier New" w:cs="Courier New"/>
-          <w:color w:val="A31515"/>
-          <w:sz w:val="18"/>
-          <w:szCs w:val="18"/>
-        </w:rPr>
-        <w:t>"KQ"</w:t>
-      </w:r>
-      <w:r>
-        <w:rPr>
-          <w:rFonts w:ascii="Courier New" w:eastAsia="Times New Roman" w:hAnsi="Courier New" w:cs="Courier New"/>
-          <w:color w:val="000000"/>
-          <w:sz w:val="18"/>
-          <w:szCs w:val="18"/>
-        </w:rPr>
-        <w:t>: [</w:t>
+      <w:r>
+        <w:rPr>
+          <w:rFonts w:ascii="Courier New" w:eastAsia="Times New Roman" w:hAnsi="Courier New" w:cs="Courier New"/>
+          <w:color w:val="000000"/>
+          <w:sz w:val="18"/>
+          <w:szCs w:val="18"/>
+        </w:rPr>
+        <w:t>,</w:t>
       </w:r>
     </w:p>
     <w:p>
@@ -868,123 +886,6 @@
         </w:rPr>
         <w:t>1</w:t>
       </w:r>
-      <w:r>
-        <w:rPr>
-          <w:rFonts w:ascii="Courier New" w:eastAsia="Times New Roman" w:hAnsi="Courier New" w:cs="Courier New"/>
-          <w:color w:val="000000"/>
-          <w:sz w:val="18"/>
-          <w:szCs w:val="18"/>
-        </w:rPr>
-        <w:t>,</w:t>
-      </w:r>
-    </w:p>
-    <w:p>
-      <w:pPr>
-        <w:shd w:val="clear" w:color="auto" w:fill="FFFFFE"/>
-        <w:spacing w:after="0" w:line="240" w:lineRule="atLeast"/>
-        <w:rPr>
-          <w:rFonts w:ascii="Courier New" w:eastAsia="Times New Roman" w:hAnsi="Courier New" w:cs="Courier New"/>
-          <w:color w:val="000000"/>
-          <w:sz w:val="18"/>
-          <w:szCs w:val="18"/>
-        </w:rPr>
-      </w:pPr>
-      <w:r>
-        <w:rPr>
-          <w:rFonts w:ascii="Courier New" w:eastAsia="Times New Roman" w:hAnsi="Courier New" w:cs="Courier New"/>
-          <w:color w:val="000000"/>
-          <w:sz w:val="18"/>
-          <w:szCs w:val="18"/>
-        </w:rPr>
-        <w:t>        </w:t>
-      </w:r>
-      <w:r>
-        <w:rPr>
-          <w:rFonts w:ascii="Courier New" w:eastAsia="Times New Roman" w:hAnsi="Courier New" w:cs="Courier New"/>
-          <w:color w:val="098658"/>
-          <w:sz w:val="18"/>
-          <w:szCs w:val="18"/>
-        </w:rPr>
-        <w:t>1</w:t>
-      </w:r>
-      <w:r>
-        <w:rPr>
-          <w:rFonts w:ascii="Courier New" w:eastAsia="Times New Roman" w:hAnsi="Courier New" w:cs="Courier New"/>
-          <w:color w:val="000000"/>
-          <w:sz w:val="18"/>
-          <w:szCs w:val="18"/>
-        </w:rPr>
-        <w:t>,</w:t>
-      </w:r>
-    </w:p>
-    <w:p>
-      <w:pPr>
-        <w:shd w:val="clear" w:color="auto" w:fill="FFFFFE"/>
-        <w:spacing w:after="0" w:line="240" w:lineRule="atLeast"/>
-        <w:rPr>
-          <w:rFonts w:ascii="Courier New" w:eastAsia="Times New Roman" w:hAnsi="Courier New" w:cs="Courier New"/>
-          <w:color w:val="000000"/>
-          <w:sz w:val="18"/>
-          <w:szCs w:val="18"/>
-        </w:rPr>
-      </w:pPr>
-      <w:r>
-        <w:rPr>
-          <w:rFonts w:ascii="Courier New" w:eastAsia="Times New Roman" w:hAnsi="Courier New" w:cs="Courier New"/>
-          <w:color w:val="000000"/>
-          <w:sz w:val="18"/>
-          <w:szCs w:val="18"/>
-        </w:rPr>
-        <w:t>        </w:t>
-      </w:r>
-      <w:r>
-        <w:rPr>
-          <w:rFonts w:ascii="Courier New" w:eastAsia="Times New Roman" w:hAnsi="Courier New" w:cs="Courier New"/>
-          <w:color w:val="098658"/>
-          <w:sz w:val="18"/>
-          <w:szCs w:val="18"/>
-        </w:rPr>
-        <w:t>0</w:t>
-      </w:r>
-      <w:r>
-        <w:rPr>
-          <w:rFonts w:ascii="Courier New" w:eastAsia="Times New Roman" w:hAnsi="Courier New" w:cs="Courier New"/>
-          <w:color w:val="000000"/>
-          <w:sz w:val="18"/>
-          <w:szCs w:val="18"/>
-        </w:rPr>
-        <w:t>,</w:t>
-      </w:r>
-    </w:p>
-    <w:p>
-      <w:pPr>
-        <w:shd w:val="clear" w:color="auto" w:fill="FFFFFE"/>
-        <w:spacing w:after="0" w:line="240" w:lineRule="atLeast"/>
-        <w:rPr>
-          <w:rFonts w:ascii="Courier New" w:eastAsia="Times New Roman" w:hAnsi="Courier New" w:cs="Courier New"/>
-          <w:color w:val="000000"/>
-          <w:sz w:val="18"/>
-          <w:szCs w:val="18"/>
-        </w:rPr>
-      </w:pPr>
-      <w:r>
-        <w:rPr>
-          <w:rFonts w:ascii="Courier New" w:eastAsia="Times New Roman" w:hAnsi="Courier New" w:cs="Courier New"/>
-          <w:color w:val="000000"/>
-          <w:sz w:val="18"/>
-          <w:szCs w:val="18"/>
-        </w:rPr>
-        <w:t>        </w:t>
-      </w:r>
-      <w:r>
-        <w:rPr>
-          <w:rFonts w:ascii="Courier New" w:eastAsia="Times New Roman" w:hAnsi="Courier New" w:cs="Courier New"/>
-          <w:color w:val="098658"/>
-          <w:sz w:val="18"/>
-          <w:szCs w:val="18"/>
-        </w:rPr>
-        <w:t>1</w:t>
-      </w:r>
     </w:p>
     <w:p>
       <w:pPr>
@@ -1025,6 +926,7 @@
           <w:sz w:val="18"/>
           <w:szCs w:val="18"/>
         </w:rPr>
+        <w:lastRenderedPageBreak/>
         <w:t>}</w:t>
       </w:r>
       <w:r>
@@ -1099,7 +1001,6 @@
           <w:sz w:val="18"/>
           <w:szCs w:val="18"/>
         </w:rPr>
-        <w:lastRenderedPageBreak/>
         <w:t xml:space="preserve">API: </w:t>
       </w:r>
       <w:hyperlink r:id="rId6" w:history="1">
@@ -1141,15 +1042,7 @@
     <w:p>
       <w:pPr>
         <w:shd w:val="clear" w:color="auto" w:fill="FFFFFE"/>
-        <w:spacing w:line="240" w:lineRule="atLeast"/>
-        <w:rPr>
-          <w:rFonts w:ascii="Courier New" w:eastAsia="Times New Roman" w:hAnsi="Courier New" w:cs="Courier New"/>
-          <w:color w:val="000000"/>
-          <w:sz w:val="18"/>
-          <w:szCs w:val="18"/>
-        </w:rPr>
-      </w:pPr>
-      <w:r>
+        <w:spacing w:after="0" w:line="240" w:lineRule="atLeast"/>
         <w:rPr>
           <w:rFonts w:ascii="Helvetica" w:hAnsi="Helvetica" w:cs="Helvetica"/>
           <w:color w:val="505050"/>
@@ -1157,6 +1050,37 @@
           <w:szCs w:val="18"/>
           <w:shd w:val="clear" w:color="auto" w:fill="FFFFFF"/>
         </w:rPr>
+      </w:pPr>
+      <w:r>
+        <w:rPr>
+          <w:rFonts w:ascii="Helvetica" w:hAnsi="Helvetica" w:cs="Helvetica"/>
+          <w:color w:val="505050"/>
+          <w:sz w:val="18"/>
+          <w:szCs w:val="18"/>
+          <w:shd w:val="clear" w:color="auto" w:fill="FFFFFF"/>
+        </w:rPr>
+        <w:t>MT: dùng để tạo 1 bài vote , lưu vào db và trả về thông tin bài vote đã tạo</w:t>
+      </w:r>
+    </w:p>
+    <w:p>
+      <w:pPr>
+        <w:shd w:val="clear" w:color="auto" w:fill="FFFFFE"/>
+        <w:spacing w:line="240" w:lineRule="atLeast"/>
+        <w:rPr>
+          <w:rFonts w:ascii="Courier New" w:eastAsia="Times New Roman" w:hAnsi="Courier New" w:cs="Courier New"/>
+          <w:color w:val="000000"/>
+          <w:sz w:val="18"/>
+          <w:szCs w:val="18"/>
+        </w:rPr>
+      </w:pPr>
+      <w:r>
+        <w:rPr>
+          <w:rFonts w:ascii="Helvetica" w:hAnsi="Helvetica" w:cs="Helvetica"/>
+          <w:color w:val="505050"/>
+          <w:sz w:val="18"/>
+          <w:szCs w:val="18"/>
+          <w:shd w:val="clear" w:color="auto" w:fill="FFFFFF"/>
+        </w:rPr>
         <w:t>Req:</w:t>
       </w:r>
       <w:r>
@@ -1280,9 +1204,341 @@
           <w:sz w:val="18"/>
           <w:szCs w:val="18"/>
         </w:rPr>
-        <w:t>"</w:t>
-      </w:r>
-      <w:proofErr w:type="spellStart"/>
+        <w:t>"Va"</w:t>
+      </w:r>
+      <w:r>
+        <w:rPr>
+          <w:rFonts w:ascii="Courier New" w:eastAsia="Times New Roman" w:hAnsi="Courier New" w:cs="Courier New"/>
+          <w:color w:val="000000"/>
+          <w:sz w:val="18"/>
+          <w:szCs w:val="18"/>
+        </w:rPr>
+        <w:t>,</w:t>
+      </w:r>
+    </w:p>
+    <w:p>
+      <w:pPr>
+        <w:shd w:val="clear" w:color="auto" w:fill="FFFFFE"/>
+        <w:spacing w:after="0" w:line="240" w:lineRule="atLeast"/>
+        <w:rPr>
+          <w:rFonts w:ascii="Courier New" w:eastAsia="Times New Roman" w:hAnsi="Courier New" w:cs="Courier New"/>
+          <w:color w:val="000000"/>
+          <w:sz w:val="18"/>
+          <w:szCs w:val="18"/>
+        </w:rPr>
+      </w:pPr>
+      <w:r>
+        <w:rPr>
+          <w:rFonts w:ascii="Courier New" w:eastAsia="Times New Roman" w:hAnsi="Courier New" w:cs="Courier New"/>
+          <w:color w:val="000000"/>
+          <w:sz w:val="18"/>
+          <w:szCs w:val="18"/>
+        </w:rPr>
+        <w:t>    </w:t>
+      </w:r>
+      <w:r>
+        <w:rPr>
+          <w:rFonts w:ascii="Courier New" w:eastAsia="Times New Roman" w:hAnsi="Courier New" w:cs="Courier New"/>
+          <w:color w:val="A31515"/>
+          <w:sz w:val="18"/>
+          <w:szCs w:val="18"/>
+        </w:rPr>
+        <w:t>"ListpersonId"</w:t>
+      </w:r>
+      <w:r>
+        <w:rPr>
+          <w:rFonts w:ascii="Courier New" w:eastAsia="Times New Roman" w:hAnsi="Courier New" w:cs="Courier New"/>
+          <w:color w:val="000000"/>
+          <w:sz w:val="18"/>
+          <w:szCs w:val="18"/>
+        </w:rPr>
+        <w:t>:[</w:t>
+      </w:r>
+      <w:r>
+        <w:rPr>
+          <w:rFonts w:ascii="Courier New" w:eastAsia="Times New Roman" w:hAnsi="Courier New" w:cs="Courier New"/>
+          <w:color w:val="A31515"/>
+          <w:sz w:val="18"/>
+          <w:szCs w:val="18"/>
+        </w:rPr>
+        <w:t>"son"</w:t>
+      </w:r>
+      <w:r>
+        <w:rPr>
+          <w:rFonts w:ascii="Courier New" w:eastAsia="Times New Roman" w:hAnsi="Courier New" w:cs="Courier New"/>
+          <w:color w:val="000000"/>
+          <w:sz w:val="18"/>
+          <w:szCs w:val="18"/>
+        </w:rPr>
+        <w:t>,</w:t>
+      </w:r>
+      <w:r>
+        <w:rPr>
+          <w:rFonts w:ascii="Courier New" w:eastAsia="Times New Roman" w:hAnsi="Courier New" w:cs="Courier New"/>
+          <w:color w:val="A31515"/>
+          <w:sz w:val="18"/>
+          <w:szCs w:val="18"/>
+        </w:rPr>
+        <w:t>"bao"</w:t>
+      </w:r>
+      <w:r>
+        <w:rPr>
+          <w:rFonts w:ascii="Courier New" w:eastAsia="Times New Roman" w:hAnsi="Courier New" w:cs="Courier New"/>
+          <w:color w:val="000000"/>
+          <w:sz w:val="18"/>
+          <w:szCs w:val="18"/>
+        </w:rPr>
+        <w:t>]</w:t>
+      </w:r>
+    </w:p>
+    <w:p>
+      <w:pPr>
+        <w:shd w:val="clear" w:color="auto" w:fill="FFFFFE"/>
+        <w:spacing w:after="0" w:line="240" w:lineRule="atLeast"/>
+        <w:rPr>
+          <w:rFonts w:ascii="Courier New" w:eastAsia="Times New Roman" w:hAnsi="Courier New" w:cs="Courier New"/>
+          <w:color w:val="000000"/>
+          <w:sz w:val="18"/>
+          <w:szCs w:val="18"/>
+        </w:rPr>
+      </w:pPr>
+      <w:r>
+        <w:rPr>
+          <w:rFonts w:ascii="Courier New" w:eastAsia="Times New Roman" w:hAnsi="Courier New" w:cs="Courier New"/>
+          <w:color w:val="000000"/>
+          <w:sz w:val="18"/>
+          <w:szCs w:val="18"/>
+        </w:rPr>
+        <w:t>}</w:t>
+      </w:r>
+    </w:p>
+    <w:p>
+      <w:pPr>
+        <w:shd w:val="clear" w:color="auto" w:fill="FFFFFE"/>
+        <w:spacing w:line="240" w:lineRule="atLeast"/>
+        <w:rPr>
+          <w:rFonts w:ascii="Courier New" w:eastAsia="Times New Roman" w:hAnsi="Courier New" w:cs="Courier New"/>
+          <w:color w:val="000000"/>
+          <w:sz w:val="18"/>
+          <w:szCs w:val="18"/>
+        </w:rPr>
+      </w:pPr>
+      <w:r>
+        <w:rPr>
+          <w:rFonts w:ascii="Courier New" w:eastAsia="Times New Roman" w:hAnsi="Courier New" w:cs="Courier New"/>
+          <w:color w:val="000000"/>
+          <w:sz w:val="18"/>
+          <w:szCs w:val="18"/>
+        </w:rPr>
+        <w:t>Res:</w:t>
+      </w:r>
+      <w:r>
+        <w:rPr>
+          <w:rFonts w:ascii="Courier New" w:hAnsi="Courier New" w:cs="Courier New"/>
+          <w:color w:val="000000"/>
+          <w:sz w:val="18"/>
+          <w:szCs w:val="18"/>
+        </w:rPr>
+        <w:t xml:space="preserve"> </w:t>
+      </w:r>
+      <w:r>
+        <w:rPr>
+          <w:rFonts w:ascii="Courier New" w:eastAsia="Times New Roman" w:hAnsi="Courier New" w:cs="Courier New"/>
+          <w:color w:val="000000"/>
+          <w:sz w:val="18"/>
+          <w:szCs w:val="18"/>
+        </w:rPr>
+        <w:t>[</w:t>
+      </w:r>
+    </w:p>
+    <w:p>
+      <w:pPr>
+        <w:shd w:val="clear" w:color="auto" w:fill="FFFFFE"/>
+        <w:spacing w:after="0" w:line="240" w:lineRule="atLeast"/>
+        <w:rPr>
+          <w:rFonts w:ascii="Courier New" w:eastAsia="Times New Roman" w:hAnsi="Courier New" w:cs="Courier New"/>
+          <w:color w:val="000000"/>
+          <w:sz w:val="18"/>
+          <w:szCs w:val="18"/>
+        </w:rPr>
+      </w:pPr>
+      <w:r>
+        <w:rPr>
+          <w:rFonts w:ascii="Courier New" w:eastAsia="Times New Roman" w:hAnsi="Courier New" w:cs="Courier New"/>
+          <w:color w:val="000000"/>
+          <w:sz w:val="18"/>
+          <w:szCs w:val="18"/>
+        </w:rPr>
+        <w:t>    {</w:t>
+      </w:r>
+    </w:p>
+    <w:p>
+      <w:pPr>
+        <w:shd w:val="clear" w:color="auto" w:fill="FFFFFE"/>
+        <w:spacing w:after="0" w:line="240" w:lineRule="atLeast"/>
+        <w:rPr>
+          <w:rFonts w:ascii="Courier New" w:eastAsia="Times New Roman" w:hAnsi="Courier New" w:cs="Courier New"/>
+          <w:color w:val="000000"/>
+          <w:sz w:val="18"/>
+          <w:szCs w:val="18"/>
+        </w:rPr>
+      </w:pPr>
+      <w:r>
+        <w:rPr>
+          <w:rFonts w:ascii="Courier New" w:eastAsia="Times New Roman" w:hAnsi="Courier New" w:cs="Courier New"/>
+          <w:color w:val="000000"/>
+          <w:sz w:val="18"/>
+          <w:szCs w:val="18"/>
+        </w:rPr>
+        <w:t>        </w:t>
+      </w:r>
+      <w:r>
+        <w:rPr>
+          <w:rFonts w:ascii="Courier New" w:eastAsia="Times New Roman" w:hAnsi="Courier New" w:cs="Courier New"/>
+          <w:color w:val="A31515"/>
+          <w:sz w:val="18"/>
+          <w:szCs w:val="18"/>
+        </w:rPr>
+        <w:t>"ListpersonId"</w:t>
+      </w:r>
+      <w:r>
+        <w:rPr>
+          <w:rFonts w:ascii="Courier New" w:eastAsia="Times New Roman" w:hAnsi="Courier New" w:cs="Courier New"/>
+          <w:color w:val="000000"/>
+          <w:sz w:val="18"/>
+          <w:szCs w:val="18"/>
+        </w:rPr>
+        <w:t>: [</w:t>
+      </w:r>
+    </w:p>
+    <w:p>
+      <w:pPr>
+        <w:shd w:val="clear" w:color="auto" w:fill="FFFFFE"/>
+        <w:spacing w:after="0" w:line="240" w:lineRule="atLeast"/>
+        <w:rPr>
+          <w:rFonts w:ascii="Courier New" w:eastAsia="Times New Roman" w:hAnsi="Courier New" w:cs="Courier New"/>
+          <w:color w:val="000000"/>
+          <w:sz w:val="18"/>
+          <w:szCs w:val="18"/>
+        </w:rPr>
+      </w:pPr>
+      <w:r>
+        <w:rPr>
+          <w:rFonts w:ascii="Courier New" w:eastAsia="Times New Roman" w:hAnsi="Courier New" w:cs="Courier New"/>
+          <w:color w:val="000000"/>
+          <w:sz w:val="18"/>
+          <w:szCs w:val="18"/>
+        </w:rPr>
+        <w:t>            </w:t>
+      </w:r>
+      <w:r>
+        <w:rPr>
+          <w:rFonts w:ascii="Courier New" w:eastAsia="Times New Roman" w:hAnsi="Courier New" w:cs="Courier New"/>
+          <w:color w:val="A31515"/>
+          <w:sz w:val="18"/>
+          <w:szCs w:val="18"/>
+        </w:rPr>
+        <w:t>"son"</w:t>
+      </w:r>
+      <w:r>
+        <w:rPr>
+          <w:rFonts w:ascii="Courier New" w:eastAsia="Times New Roman" w:hAnsi="Courier New" w:cs="Courier New"/>
+          <w:color w:val="000000"/>
+          <w:sz w:val="18"/>
+          <w:szCs w:val="18"/>
+        </w:rPr>
+        <w:t>,</w:t>
+      </w:r>
+    </w:p>
+    <w:p>
+      <w:pPr>
+        <w:shd w:val="clear" w:color="auto" w:fill="FFFFFE"/>
+        <w:spacing w:after="0" w:line="240" w:lineRule="atLeast"/>
+        <w:rPr>
+          <w:rFonts w:ascii="Courier New" w:eastAsia="Times New Roman" w:hAnsi="Courier New" w:cs="Courier New"/>
+          <w:color w:val="000000"/>
+          <w:sz w:val="18"/>
+          <w:szCs w:val="18"/>
+        </w:rPr>
+      </w:pPr>
+      <w:r>
+        <w:rPr>
+          <w:rFonts w:ascii="Courier New" w:eastAsia="Times New Roman" w:hAnsi="Courier New" w:cs="Courier New"/>
+          <w:color w:val="000000"/>
+          <w:sz w:val="18"/>
+          <w:szCs w:val="18"/>
+        </w:rPr>
+        <w:t>            </w:t>
+      </w:r>
+      <w:r>
+        <w:rPr>
+          <w:rFonts w:ascii="Courier New" w:eastAsia="Times New Roman" w:hAnsi="Courier New" w:cs="Courier New"/>
+          <w:color w:val="A31515"/>
+          <w:sz w:val="18"/>
+          <w:szCs w:val="18"/>
+        </w:rPr>
+        <w:t>"bao"</w:t>
+      </w:r>
+    </w:p>
+    <w:p>
+      <w:pPr>
+        <w:shd w:val="clear" w:color="auto" w:fill="FFFFFE"/>
+        <w:spacing w:after="0" w:line="240" w:lineRule="atLeast"/>
+        <w:rPr>
+          <w:rFonts w:ascii="Courier New" w:eastAsia="Times New Roman" w:hAnsi="Courier New" w:cs="Courier New"/>
+          <w:color w:val="000000"/>
+          <w:sz w:val="18"/>
+          <w:szCs w:val="18"/>
+        </w:rPr>
+      </w:pPr>
+      <w:r>
+        <w:rPr>
+          <w:rFonts w:ascii="Courier New" w:eastAsia="Times New Roman" w:hAnsi="Courier New" w:cs="Courier New"/>
+          <w:color w:val="000000"/>
+          <w:sz w:val="18"/>
+          <w:szCs w:val="18"/>
+        </w:rPr>
+        <w:t>        ],</w:t>
+      </w:r>
+    </w:p>
+    <w:p>
+      <w:pPr>
+        <w:shd w:val="clear" w:color="auto" w:fill="FFFFFE"/>
+        <w:spacing w:after="0" w:line="240" w:lineRule="atLeast"/>
+        <w:rPr>
+          <w:rFonts w:ascii="Courier New" w:eastAsia="Times New Roman" w:hAnsi="Courier New" w:cs="Courier New"/>
+          <w:color w:val="000000"/>
+          <w:sz w:val="18"/>
+          <w:szCs w:val="18"/>
+        </w:rPr>
+      </w:pPr>
+      <w:r>
+        <w:rPr>
+          <w:rFonts w:ascii="Courier New" w:eastAsia="Times New Roman" w:hAnsi="Courier New" w:cs="Courier New"/>
+          <w:color w:val="000000"/>
+          <w:sz w:val="18"/>
+          <w:szCs w:val="18"/>
+        </w:rPr>
+        <w:t>        </w:t>
+      </w:r>
+      <w:r>
+        <w:rPr>
+          <w:rFonts w:ascii="Courier New" w:eastAsia="Times New Roman" w:hAnsi="Courier New" w:cs="Courier New"/>
+          <w:color w:val="A31515"/>
+          <w:sz w:val="18"/>
+          <w:szCs w:val="18"/>
+        </w:rPr>
+        <w:t>"_id"</w:t>
+      </w:r>
+      <w:r>
+        <w:rPr>
+          <w:rFonts w:ascii="Courier New" w:eastAsia="Times New Roman" w:hAnsi="Courier New" w:cs="Courier New"/>
+          <w:color w:val="000000"/>
+          <w:sz w:val="18"/>
+          <w:szCs w:val="18"/>
+        </w:rPr>
+        <w:t>: </w:t>
+      </w:r>
       <w:r>
         <w:rPr>
           <w:rFonts w:ascii="Courier New" w:eastAsia="Times New Roman" w:hAnsi="Courier New" w:cs="Courier New"/>
@@ -1290,9 +1546,56 @@
           <w:sz w:val="18"/>
           <w:szCs w:val="18"/>
         </w:rPr>
-        <w:t>Va</w:t>
-      </w:r>
-      <w:proofErr w:type="spellEnd"/>
+        <w:t>"5eeccdb608c92151b8f8be59"</w:t>
+      </w:r>
+      <w:r>
+        <w:rPr>
+          <w:rFonts w:ascii="Courier New" w:eastAsia="Times New Roman" w:hAnsi="Courier New" w:cs="Courier New"/>
+          <w:color w:val="000000"/>
+          <w:sz w:val="18"/>
+          <w:szCs w:val="18"/>
+        </w:rPr>
+        <w:t>,</w:t>
+      </w:r>
+    </w:p>
+    <w:p>
+      <w:pPr>
+        <w:shd w:val="clear" w:color="auto" w:fill="FFFFFE"/>
+        <w:spacing w:after="0" w:line="240" w:lineRule="atLeast"/>
+        <w:rPr>
+          <w:rFonts w:ascii="Courier New" w:eastAsia="Times New Roman" w:hAnsi="Courier New" w:cs="Courier New"/>
+          <w:color w:val="000000"/>
+          <w:sz w:val="18"/>
+          <w:szCs w:val="18"/>
+        </w:rPr>
+      </w:pPr>
+      <w:r>
+        <w:rPr>
+          <w:rFonts w:ascii="Courier New" w:eastAsia="Times New Roman" w:hAnsi="Courier New" w:cs="Courier New"/>
+          <w:color w:val="000000"/>
+          <w:sz w:val="18"/>
+          <w:szCs w:val="18"/>
+        </w:rPr>
+        <w:t>        </w:t>
+      </w:r>
+      <w:r>
+        <w:rPr>
+          <w:rFonts w:ascii="Courier New" w:eastAsia="Times New Roman" w:hAnsi="Courier New" w:cs="Courier New"/>
+          <w:color w:val="A31515"/>
+          <w:sz w:val="18"/>
+          <w:szCs w:val="18"/>
+        </w:rPr>
+        <w:t>"content"</w:t>
+      </w:r>
+      <w:r>
+        <w:rPr>
+          <w:rFonts w:ascii="Courier New" w:eastAsia="Times New Roman" w:hAnsi="Courier New" w:cs="Courier New"/>
+          <w:color w:val="000000"/>
+          <w:sz w:val="18"/>
+          <w:szCs w:val="18"/>
+        </w:rPr>
+        <w:t>: </w:t>
+      </w:r>
       <w:r>
         <w:rPr>
           <w:rFonts w:ascii="Courier New" w:eastAsia="Times New Roman" w:hAnsi="Courier New" w:cs="Courier New"/>
@@ -1300,7 +1603,7 @@
           <w:sz w:val="18"/>
           <w:szCs w:val="18"/>
         </w:rPr>
-        <w:t>"</w:t>
+        <w:t>"vote a"</w:t>
       </w:r>
       <w:r>
         <w:rPr>
@@ -1330,204 +1633,6 @@
           <w:sz w:val="18"/>
           <w:szCs w:val="18"/>
         </w:rPr>
-        <w:t>    </w:t>
-      </w:r>
-      <w:r>
-        <w:rPr>
-          <w:rFonts w:ascii="Courier New" w:eastAsia="Times New Roman" w:hAnsi="Courier New" w:cs="Courier New"/>
-          <w:color w:val="A31515"/>
-          <w:sz w:val="18"/>
-          <w:szCs w:val="18"/>
-        </w:rPr>
-        <w:t>"</w:t>
-      </w:r>
-      <w:proofErr w:type="spellStart"/>
-      <w:r>
-        <w:rPr>
-          <w:rFonts w:ascii="Courier New" w:eastAsia="Times New Roman" w:hAnsi="Courier New" w:cs="Courier New"/>
-          <w:color w:val="A31515"/>
-          <w:sz w:val="18"/>
-          <w:szCs w:val="18"/>
-        </w:rPr>
-        <w:t>ListpersonId</w:t>
-      </w:r>
-      <w:proofErr w:type="spellEnd"/>
-      <w:proofErr w:type="gramStart"/>
-      <w:r>
-        <w:rPr>
-          <w:rFonts w:ascii="Courier New" w:eastAsia="Times New Roman" w:hAnsi="Courier New" w:cs="Courier New"/>
-          <w:color w:val="A31515"/>
-          <w:sz w:val="18"/>
-          <w:szCs w:val="18"/>
-        </w:rPr>
-        <w:t>"</w:t>
-      </w:r>
-      <w:r>
-        <w:rPr>
-          <w:rFonts w:ascii="Courier New" w:eastAsia="Times New Roman" w:hAnsi="Courier New" w:cs="Courier New"/>
-          <w:color w:val="000000"/>
-          <w:sz w:val="18"/>
-          <w:szCs w:val="18"/>
-        </w:rPr>
-        <w:t>:[</w:t>
-      </w:r>
-      <w:proofErr w:type="gramEnd"/>
-      <w:r>
-        <w:rPr>
-          <w:rFonts w:ascii="Courier New" w:eastAsia="Times New Roman" w:hAnsi="Courier New" w:cs="Courier New"/>
-          <w:color w:val="A31515"/>
-          <w:sz w:val="18"/>
-          <w:szCs w:val="18"/>
-        </w:rPr>
-        <w:t>"</w:t>
-      </w:r>
-      <w:proofErr w:type="spellStart"/>
-      <w:r>
-        <w:rPr>
-          <w:rFonts w:ascii="Courier New" w:eastAsia="Times New Roman" w:hAnsi="Courier New" w:cs="Courier New"/>
-          <w:color w:val="A31515"/>
-          <w:sz w:val="18"/>
-          <w:szCs w:val="18"/>
-        </w:rPr>
-        <w:t>son"</w:t>
-      </w:r>
-      <w:r>
-        <w:rPr>
-          <w:rFonts w:ascii="Courier New" w:eastAsia="Times New Roman" w:hAnsi="Courier New" w:cs="Courier New"/>
-          <w:color w:val="000000"/>
-          <w:sz w:val="18"/>
-          <w:szCs w:val="18"/>
-        </w:rPr>
-        <w:t>,</w:t>
-      </w:r>
-      <w:r>
-        <w:rPr>
-          <w:rFonts w:ascii="Courier New" w:eastAsia="Times New Roman" w:hAnsi="Courier New" w:cs="Courier New"/>
-          <w:color w:val="A31515"/>
-          <w:sz w:val="18"/>
-          <w:szCs w:val="18"/>
-        </w:rPr>
-        <w:t>"bao</w:t>
-      </w:r>
-      <w:proofErr w:type="spellEnd"/>
-      <w:r>
-        <w:rPr>
-          <w:rFonts w:ascii="Courier New" w:eastAsia="Times New Roman" w:hAnsi="Courier New" w:cs="Courier New"/>
-          <w:color w:val="A31515"/>
-          <w:sz w:val="18"/>
-          <w:szCs w:val="18"/>
-        </w:rPr>
-        <w:t>"</w:t>
-      </w:r>
-      <w:r>
-        <w:rPr>
-          <w:rFonts w:ascii="Courier New" w:eastAsia="Times New Roman" w:hAnsi="Courier New" w:cs="Courier New"/>
-          <w:color w:val="000000"/>
-          <w:sz w:val="18"/>
-          <w:szCs w:val="18"/>
-        </w:rPr>
-        <w:t>]</w:t>
-      </w:r>
-    </w:p>
-    <w:p>
-      <w:pPr>
-        <w:shd w:val="clear" w:color="auto" w:fill="FFFFFE"/>
-        <w:spacing w:after="0" w:line="240" w:lineRule="atLeast"/>
-        <w:rPr>
-          <w:rFonts w:ascii="Courier New" w:eastAsia="Times New Roman" w:hAnsi="Courier New" w:cs="Courier New"/>
-          <w:color w:val="000000"/>
-          <w:sz w:val="18"/>
-          <w:szCs w:val="18"/>
-        </w:rPr>
-      </w:pPr>
-      <w:r>
-        <w:rPr>
-          <w:rFonts w:ascii="Courier New" w:eastAsia="Times New Roman" w:hAnsi="Courier New" w:cs="Courier New"/>
-          <w:color w:val="000000"/>
-          <w:sz w:val="18"/>
-          <w:szCs w:val="18"/>
-        </w:rPr>
-        <w:t>}</w:t>
-      </w:r>
-    </w:p>
-    <w:p>
-      <w:pPr>
-        <w:shd w:val="clear" w:color="auto" w:fill="FFFFFE"/>
-        <w:spacing w:line="240" w:lineRule="atLeast"/>
-        <w:rPr>
-          <w:rFonts w:ascii="Courier New" w:eastAsia="Times New Roman" w:hAnsi="Courier New" w:cs="Courier New"/>
-          <w:color w:val="000000"/>
-          <w:sz w:val="18"/>
-          <w:szCs w:val="18"/>
-        </w:rPr>
-      </w:pPr>
-      <w:r>
-        <w:rPr>
-          <w:rFonts w:ascii="Courier New" w:eastAsia="Times New Roman" w:hAnsi="Courier New" w:cs="Courier New"/>
-          <w:color w:val="000000"/>
-          <w:sz w:val="18"/>
-          <w:szCs w:val="18"/>
-        </w:rPr>
-        <w:t>Res:</w:t>
-      </w:r>
-      <w:r>
-        <w:rPr>
-          <w:rFonts w:ascii="Courier New" w:hAnsi="Courier New" w:cs="Courier New"/>
-          <w:color w:val="000000"/>
-          <w:sz w:val="18"/>
-          <w:szCs w:val="18"/>
-        </w:rPr>
-        <w:t xml:space="preserve"> </w:t>
-      </w:r>
-      <w:r>
-        <w:rPr>
-          <w:rFonts w:ascii="Courier New" w:eastAsia="Times New Roman" w:hAnsi="Courier New" w:cs="Courier New"/>
-          <w:color w:val="000000"/>
-          <w:sz w:val="18"/>
-          <w:szCs w:val="18"/>
-        </w:rPr>
-        <w:t>[</w:t>
-      </w:r>
-    </w:p>
-    <w:p>
-      <w:pPr>
-        <w:shd w:val="clear" w:color="auto" w:fill="FFFFFE"/>
-        <w:spacing w:after="0" w:line="240" w:lineRule="atLeast"/>
-        <w:rPr>
-          <w:rFonts w:ascii="Courier New" w:eastAsia="Times New Roman" w:hAnsi="Courier New" w:cs="Courier New"/>
-          <w:color w:val="000000"/>
-          <w:sz w:val="18"/>
-          <w:szCs w:val="18"/>
-        </w:rPr>
-      </w:pPr>
-      <w:r>
-        <w:rPr>
-          <w:rFonts w:ascii="Courier New" w:eastAsia="Times New Roman" w:hAnsi="Courier New" w:cs="Courier New"/>
-          <w:color w:val="000000"/>
-          <w:sz w:val="18"/>
-          <w:szCs w:val="18"/>
-        </w:rPr>
-        <w:t>    {</w:t>
-      </w:r>
-    </w:p>
-    <w:p>
-      <w:pPr>
-        <w:shd w:val="clear" w:color="auto" w:fill="FFFFFE"/>
-        <w:spacing w:after="0" w:line="240" w:lineRule="atLeast"/>
-        <w:rPr>
-          <w:rFonts w:ascii="Courier New" w:eastAsia="Times New Roman" w:hAnsi="Courier New" w:cs="Courier New"/>
-          <w:color w:val="000000"/>
-          <w:sz w:val="18"/>
-          <w:szCs w:val="18"/>
-        </w:rPr>
-      </w:pPr>
-      <w:r>
-        <w:rPr>
-          <w:rFonts w:ascii="Courier New" w:eastAsia="Times New Roman" w:hAnsi="Courier New" w:cs="Courier New"/>
-          <w:color w:val="000000"/>
-          <w:sz w:val="18"/>
-          <w:szCs w:val="18"/>
-        </w:rPr>
         <w:t>        </w:t>
       </w:r>
       <w:r>
@@ -1537,156 +1642,7 @@
           <w:sz w:val="18"/>
           <w:szCs w:val="18"/>
         </w:rPr>
-        <w:t>"</w:t>
-      </w:r>
-      <w:proofErr w:type="spellStart"/>
-      <w:r>
-        <w:rPr>
-          <w:rFonts w:ascii="Courier New" w:eastAsia="Times New Roman" w:hAnsi="Courier New" w:cs="Courier New"/>
-          <w:color w:val="A31515"/>
-          <w:sz w:val="18"/>
-          <w:szCs w:val="18"/>
-        </w:rPr>
-        <w:t>ListpersonId</w:t>
-      </w:r>
-      <w:proofErr w:type="spellEnd"/>
-      <w:r>
-        <w:rPr>
-          <w:rFonts w:ascii="Courier New" w:eastAsia="Times New Roman" w:hAnsi="Courier New" w:cs="Courier New"/>
-          <w:color w:val="A31515"/>
-          <w:sz w:val="18"/>
-          <w:szCs w:val="18"/>
-        </w:rPr>
-        <w:t>"</w:t>
-      </w:r>
-      <w:r>
-        <w:rPr>
-          <w:rFonts w:ascii="Courier New" w:eastAsia="Times New Roman" w:hAnsi="Courier New" w:cs="Courier New"/>
-          <w:color w:val="000000"/>
-          <w:sz w:val="18"/>
-          <w:szCs w:val="18"/>
-        </w:rPr>
-        <w:t>: [</w:t>
-      </w:r>
-    </w:p>
-    <w:p>
-      <w:pPr>
-        <w:shd w:val="clear" w:color="auto" w:fill="FFFFFE"/>
-        <w:spacing w:after="0" w:line="240" w:lineRule="atLeast"/>
-        <w:rPr>
-          <w:rFonts w:ascii="Courier New" w:eastAsia="Times New Roman" w:hAnsi="Courier New" w:cs="Courier New"/>
-          <w:color w:val="000000"/>
-          <w:sz w:val="18"/>
-          <w:szCs w:val="18"/>
-        </w:rPr>
-      </w:pPr>
-      <w:r>
-        <w:rPr>
-          <w:rFonts w:ascii="Courier New" w:eastAsia="Times New Roman" w:hAnsi="Courier New" w:cs="Courier New"/>
-          <w:color w:val="000000"/>
-          <w:sz w:val="18"/>
-          <w:szCs w:val="18"/>
-        </w:rPr>
-        <w:t>            </w:t>
-      </w:r>
-      <w:r>
-        <w:rPr>
-          <w:rFonts w:ascii="Courier New" w:eastAsia="Times New Roman" w:hAnsi="Courier New" w:cs="Courier New"/>
-          <w:color w:val="A31515"/>
-          <w:sz w:val="18"/>
-          <w:szCs w:val="18"/>
-        </w:rPr>
-        <w:t>"son"</w:t>
-      </w:r>
-      <w:r>
-        <w:rPr>
-          <w:rFonts w:ascii="Courier New" w:eastAsia="Times New Roman" w:hAnsi="Courier New" w:cs="Courier New"/>
-          <w:color w:val="000000"/>
-          <w:sz w:val="18"/>
-          <w:szCs w:val="18"/>
-        </w:rPr>
-        <w:t>,</w:t>
-      </w:r>
-    </w:p>
-    <w:p>
-      <w:pPr>
-        <w:shd w:val="clear" w:color="auto" w:fill="FFFFFE"/>
-        <w:spacing w:after="0" w:line="240" w:lineRule="atLeast"/>
-        <w:rPr>
-          <w:rFonts w:ascii="Courier New" w:eastAsia="Times New Roman" w:hAnsi="Courier New" w:cs="Courier New"/>
-          <w:color w:val="000000"/>
-          <w:sz w:val="18"/>
-          <w:szCs w:val="18"/>
-        </w:rPr>
-      </w:pPr>
-      <w:r>
-        <w:rPr>
-          <w:rFonts w:ascii="Courier New" w:eastAsia="Times New Roman" w:hAnsi="Courier New" w:cs="Courier New"/>
-          <w:color w:val="000000"/>
-          <w:sz w:val="18"/>
-          <w:szCs w:val="18"/>
-        </w:rPr>
-        <w:t>            </w:t>
-      </w:r>
-      <w:r>
-        <w:rPr>
-          <w:rFonts w:ascii="Courier New" w:eastAsia="Times New Roman" w:hAnsi="Courier New" w:cs="Courier New"/>
-          <w:color w:val="A31515"/>
-          <w:sz w:val="18"/>
-          <w:szCs w:val="18"/>
-        </w:rPr>
-        <w:t>"bao"</w:t>
-      </w:r>
-    </w:p>
-    <w:p>
-      <w:pPr>
-        <w:shd w:val="clear" w:color="auto" w:fill="FFFFFE"/>
-        <w:spacing w:after="0" w:line="240" w:lineRule="atLeast"/>
-        <w:rPr>
-          <w:rFonts w:ascii="Courier New" w:eastAsia="Times New Roman" w:hAnsi="Courier New" w:cs="Courier New"/>
-          <w:color w:val="000000"/>
-          <w:sz w:val="18"/>
-          <w:szCs w:val="18"/>
-        </w:rPr>
-      </w:pPr>
-      <w:r>
-        <w:rPr>
-          <w:rFonts w:ascii="Courier New" w:eastAsia="Times New Roman" w:hAnsi="Courier New" w:cs="Courier New"/>
-          <w:color w:val="000000"/>
-          <w:sz w:val="18"/>
-          <w:szCs w:val="18"/>
-        </w:rPr>
-        <w:t>        ],</w:t>
-      </w:r>
-    </w:p>
-    <w:p>
-      <w:pPr>
-        <w:shd w:val="clear" w:color="auto" w:fill="FFFFFE"/>
-        <w:spacing w:after="0" w:line="240" w:lineRule="atLeast"/>
-        <w:rPr>
-          <w:rFonts w:ascii="Courier New" w:eastAsia="Times New Roman" w:hAnsi="Courier New" w:cs="Courier New"/>
-          <w:color w:val="000000"/>
-          <w:sz w:val="18"/>
-          <w:szCs w:val="18"/>
-        </w:rPr>
-      </w:pPr>
-      <w:r>
-        <w:rPr>
-          <w:rFonts w:ascii="Courier New" w:eastAsia="Times New Roman" w:hAnsi="Courier New" w:cs="Courier New"/>
-          <w:color w:val="000000"/>
-          <w:sz w:val="18"/>
-          <w:szCs w:val="18"/>
-        </w:rPr>
-        <w:t>        </w:t>
-      </w:r>
-      <w:r>
-        <w:rPr>
-          <w:rFonts w:ascii="Courier New" w:eastAsia="Times New Roman" w:hAnsi="Courier New" w:cs="Courier New"/>
-          <w:color w:val="A31515"/>
-          <w:sz w:val="18"/>
-          <w:szCs w:val="18"/>
-        </w:rPr>
-        <w:t>"_id"</w:t>
+        <w:t>"title"</w:t>
       </w:r>
       <w:r>
         <w:rPr>
@@ -1704,141 +1660,7 @@
           <w:sz w:val="18"/>
           <w:szCs w:val="18"/>
         </w:rPr>
-        <w:t>"5eeccdb608c92151b8f8be59"</w:t>
-      </w:r>
-      <w:r>
-        <w:rPr>
-          <w:rFonts w:ascii="Courier New" w:eastAsia="Times New Roman" w:hAnsi="Courier New" w:cs="Courier New"/>
-          <w:color w:val="000000"/>
-          <w:sz w:val="18"/>
-          <w:szCs w:val="18"/>
-        </w:rPr>
-        <w:t>,</w:t>
-      </w:r>
-    </w:p>
-    <w:p>
-      <w:pPr>
-        <w:shd w:val="clear" w:color="auto" w:fill="FFFFFE"/>
-        <w:spacing w:after="0" w:line="240" w:lineRule="atLeast"/>
-        <w:rPr>
-          <w:rFonts w:ascii="Courier New" w:eastAsia="Times New Roman" w:hAnsi="Courier New" w:cs="Courier New"/>
-          <w:color w:val="000000"/>
-          <w:sz w:val="18"/>
-          <w:szCs w:val="18"/>
-        </w:rPr>
-      </w:pPr>
-      <w:r>
-        <w:rPr>
-          <w:rFonts w:ascii="Courier New" w:eastAsia="Times New Roman" w:hAnsi="Courier New" w:cs="Courier New"/>
-          <w:color w:val="000000"/>
-          <w:sz w:val="18"/>
-          <w:szCs w:val="18"/>
-        </w:rPr>
-        <w:t>        </w:t>
-      </w:r>
-      <w:r>
-        <w:rPr>
-          <w:rFonts w:ascii="Courier New" w:eastAsia="Times New Roman" w:hAnsi="Courier New" w:cs="Courier New"/>
-          <w:color w:val="A31515"/>
-          <w:sz w:val="18"/>
-          <w:szCs w:val="18"/>
-        </w:rPr>
-        <w:t>"content"</w:t>
-      </w:r>
-      <w:r>
-        <w:rPr>
-          <w:rFonts w:ascii="Courier New" w:eastAsia="Times New Roman" w:hAnsi="Courier New" w:cs="Courier New"/>
-          <w:color w:val="000000"/>
-          <w:sz w:val="18"/>
-          <w:szCs w:val="18"/>
-        </w:rPr>
-        <w:t>: </w:t>
-      </w:r>
-      <w:r>
-        <w:rPr>
-          <w:rFonts w:ascii="Courier New" w:eastAsia="Times New Roman" w:hAnsi="Courier New" w:cs="Courier New"/>
-          <w:color w:val="0451A5"/>
-          <w:sz w:val="18"/>
-          <w:szCs w:val="18"/>
-        </w:rPr>
-        <w:t>"vote a"</w:t>
-      </w:r>
-      <w:r>
-        <w:rPr>
-          <w:rFonts w:ascii="Courier New" w:eastAsia="Times New Roman" w:hAnsi="Courier New" w:cs="Courier New"/>
-          <w:color w:val="000000"/>
-          <w:sz w:val="18"/>
-          <w:szCs w:val="18"/>
-        </w:rPr>
-        <w:t>,</w:t>
-      </w:r>
-    </w:p>
-    <w:p>
-      <w:pPr>
-        <w:shd w:val="clear" w:color="auto" w:fill="FFFFFE"/>
-        <w:spacing w:after="0" w:line="240" w:lineRule="atLeast"/>
-        <w:rPr>
-          <w:rFonts w:ascii="Courier New" w:eastAsia="Times New Roman" w:hAnsi="Courier New" w:cs="Courier New"/>
-          <w:color w:val="000000"/>
-          <w:sz w:val="18"/>
-          <w:szCs w:val="18"/>
-        </w:rPr>
-      </w:pPr>
-      <w:r>
-        <w:rPr>
-          <w:rFonts w:ascii="Courier New" w:eastAsia="Times New Roman" w:hAnsi="Courier New" w:cs="Courier New"/>
-          <w:color w:val="000000"/>
-          <w:sz w:val="18"/>
-          <w:szCs w:val="18"/>
-        </w:rPr>
-        <w:t>        </w:t>
-      </w:r>
-      <w:r>
-        <w:rPr>
-          <w:rFonts w:ascii="Courier New" w:eastAsia="Times New Roman" w:hAnsi="Courier New" w:cs="Courier New"/>
-          <w:color w:val="A31515"/>
-          <w:sz w:val="18"/>
-          <w:szCs w:val="18"/>
-        </w:rPr>
-        <w:t>"title"</w:t>
-      </w:r>
-      <w:r>
-        <w:rPr>
-          <w:rFonts w:ascii="Courier New" w:eastAsia="Times New Roman" w:hAnsi="Courier New" w:cs="Courier New"/>
-          <w:color w:val="000000"/>
-          <w:sz w:val="18"/>
-          <w:szCs w:val="18"/>
-        </w:rPr>
-        <w:t>: </w:t>
-      </w:r>
-      <w:r>
-        <w:rPr>
-          <w:rFonts w:ascii="Courier New" w:eastAsia="Times New Roman" w:hAnsi="Courier New" w:cs="Courier New"/>
-          <w:color w:val="0451A5"/>
-          <w:sz w:val="18"/>
-          <w:szCs w:val="18"/>
-        </w:rPr>
-        <w:t>"</w:t>
-      </w:r>
-      <w:proofErr w:type="spellStart"/>
-      <w:r>
-        <w:rPr>
-          <w:rFonts w:ascii="Courier New" w:eastAsia="Times New Roman" w:hAnsi="Courier New" w:cs="Courier New"/>
-          <w:color w:val="0451A5"/>
-          <w:sz w:val="18"/>
-          <w:szCs w:val="18"/>
-        </w:rPr>
-        <w:t>Va</w:t>
-      </w:r>
-      <w:proofErr w:type="spellEnd"/>
-      <w:r>
-        <w:rPr>
-          <w:rFonts w:ascii="Courier New" w:eastAsia="Times New Roman" w:hAnsi="Courier New" w:cs="Courier New"/>
-          <w:color w:val="0451A5"/>
-          <w:sz w:val="18"/>
-          <w:szCs w:val="18"/>
-        </w:rPr>
-        <w:t>"</w:t>
+        <w:t>"Va"</w:t>
       </w:r>
       <w:r>
         <w:rPr>
@@ -2041,8 +1863,6 @@
           <w:shd w:val="clear" w:color="auto" w:fill="FFFFFF"/>
         </w:rPr>
       </w:pPr>
-      <w:proofErr w:type="spellStart"/>
-      <w:proofErr w:type="gramStart"/>
       <w:r>
         <w:rPr>
           <w:rFonts w:ascii="Helvetica" w:hAnsi="Helvetica" w:cs="Helvetica"/>
@@ -2053,21 +1873,9 @@
         </w:rPr>
         <w:t>Method:get</w:t>
       </w:r>
-      <w:proofErr w:type="spellEnd"/>
-      <w:proofErr w:type="gramEnd"/>
-    </w:p>
-    <w:p>
-      <w:pPr>
-        <w:shd w:val="clear" w:color="auto" w:fill="FFFFFE"/>
-        <w:spacing w:line="240" w:lineRule="atLeast"/>
-        <w:rPr>
-          <w:rFonts w:ascii="Courier New" w:eastAsia="Times New Roman" w:hAnsi="Courier New" w:cs="Courier New"/>
-          <w:color w:val="000000"/>
-          <w:sz w:val="18"/>
-          <w:szCs w:val="18"/>
-        </w:rPr>
-      </w:pPr>
-      <w:r>
+    </w:p>
+    <w:p>
+      <w:pPr>
         <w:rPr>
           <w:rFonts w:ascii="Helvetica" w:hAnsi="Helvetica" w:cs="Helvetica"/>
           <w:color w:val="505050"/>
@@ -2075,6 +1883,37 @@
           <w:szCs w:val="18"/>
           <w:shd w:val="clear" w:color="auto" w:fill="FFFFFF"/>
         </w:rPr>
+      </w:pPr>
+      <w:r>
+        <w:rPr>
+          <w:rFonts w:ascii="Helvetica" w:hAnsi="Helvetica" w:cs="Helvetica"/>
+          <w:color w:val="505050"/>
+          <w:sz w:val="18"/>
+          <w:szCs w:val="18"/>
+          <w:shd w:val="clear" w:color="auto" w:fill="FFFFFF"/>
+        </w:rPr>
+        <w:t>MT: dùng để show tất cả các block đã được tạo</w:t>
+      </w:r>
+    </w:p>
+    <w:p>
+      <w:pPr>
+        <w:shd w:val="clear" w:color="auto" w:fill="FFFFFE"/>
+        <w:spacing w:line="240" w:lineRule="atLeast"/>
+        <w:rPr>
+          <w:rFonts w:ascii="Courier New" w:eastAsia="Times New Roman" w:hAnsi="Courier New" w:cs="Courier New"/>
+          <w:color w:val="000000"/>
+          <w:sz w:val="18"/>
+          <w:szCs w:val="18"/>
+        </w:rPr>
+      </w:pPr>
+      <w:r>
+        <w:rPr>
+          <w:rFonts w:ascii="Helvetica" w:hAnsi="Helvetica" w:cs="Helvetica"/>
+          <w:color w:val="505050"/>
+          <w:sz w:val="18"/>
+          <w:szCs w:val="18"/>
+          <w:shd w:val="clear" w:color="auto" w:fill="FFFFFF"/>
+        </w:rPr>
         <w:t>Res:</w:t>
       </w:r>
       <w:r>
@@ -2300,27 +2139,7 @@
           <w:sz w:val="18"/>
           <w:szCs w:val="18"/>
         </w:rPr>
-        <w:t>"</w:t>
-      </w:r>
-      <w:proofErr w:type="spellStart"/>
-      <w:r>
-        <w:rPr>
-          <w:rFonts w:ascii="Courier New" w:eastAsia="Times New Roman" w:hAnsi="Courier New" w:cs="Courier New"/>
-          <w:color w:val="A31515"/>
-          <w:sz w:val="18"/>
-          <w:szCs w:val="18"/>
-        </w:rPr>
-        <w:t>VoteId</w:t>
-      </w:r>
-      <w:proofErr w:type="spellEnd"/>
-      <w:r>
-        <w:rPr>
-          <w:rFonts w:ascii="Courier New" w:eastAsia="Times New Roman" w:hAnsi="Courier New" w:cs="Courier New"/>
-          <w:color w:val="A31515"/>
-          <w:sz w:val="18"/>
-          <w:szCs w:val="18"/>
-        </w:rPr>
-        <w:t>"</w:t>
+        <w:t>"VoteId"</w:t>
       </w:r>
       <w:r>
         <w:rPr>
@@ -2377,27 +2196,7 @@
           <w:sz w:val="18"/>
           <w:szCs w:val="18"/>
         </w:rPr>
-        <w:t>"</w:t>
-      </w:r>
-      <w:proofErr w:type="spellStart"/>
-      <w:r>
-        <w:rPr>
-          <w:rFonts w:ascii="Courier New" w:eastAsia="Times New Roman" w:hAnsi="Courier New" w:cs="Courier New"/>
-          <w:color w:val="A31515"/>
-          <w:sz w:val="18"/>
-          <w:szCs w:val="18"/>
-        </w:rPr>
-        <w:t>ListpersonId</w:t>
-      </w:r>
-      <w:proofErr w:type="spellEnd"/>
-      <w:r>
-        <w:rPr>
-          <w:rFonts w:ascii="Courier New" w:eastAsia="Times New Roman" w:hAnsi="Courier New" w:cs="Courier New"/>
-          <w:color w:val="A31515"/>
-          <w:sz w:val="18"/>
-          <w:szCs w:val="18"/>
-        </w:rPr>
-        <w:t>"</w:t>
+        <w:t>"ListpersonId"</w:t>
       </w:r>
       <w:r>
         <w:rPr>
@@ -2514,27 +2313,7 @@
           <w:sz w:val="18"/>
           <w:szCs w:val="18"/>
         </w:rPr>
-        <w:t>"</w:t>
-      </w:r>
-      <w:proofErr w:type="spellStart"/>
-      <w:r>
-        <w:rPr>
-          <w:rFonts w:ascii="Courier New" w:eastAsia="Times New Roman" w:hAnsi="Courier New" w:cs="Courier New"/>
-          <w:color w:val="A31515"/>
-          <w:sz w:val="18"/>
-          <w:szCs w:val="18"/>
-        </w:rPr>
-        <w:t>nguyen</w:t>
-      </w:r>
-      <w:proofErr w:type="spellEnd"/>
-      <w:r>
-        <w:rPr>
-          <w:rFonts w:ascii="Courier New" w:eastAsia="Times New Roman" w:hAnsi="Courier New" w:cs="Courier New"/>
-          <w:color w:val="A31515"/>
-          <w:sz w:val="18"/>
-          <w:szCs w:val="18"/>
-        </w:rPr>
-        <w:t>"</w:t>
+        <w:t>"nguyen"</w:t>
       </w:r>
       <w:r>
         <w:rPr>
@@ -2573,27 +2352,7 @@
           <w:sz w:val="18"/>
           <w:szCs w:val="18"/>
         </w:rPr>
-        <w:t>"</w:t>
-      </w:r>
-      <w:proofErr w:type="spellStart"/>
-      <w:r>
-        <w:rPr>
-          <w:rFonts w:ascii="Courier New" w:eastAsia="Times New Roman" w:hAnsi="Courier New" w:cs="Courier New"/>
-          <w:color w:val="A31515"/>
-          <w:sz w:val="18"/>
-          <w:szCs w:val="18"/>
-        </w:rPr>
-        <w:t>han</w:t>
-      </w:r>
-      <w:proofErr w:type="spellEnd"/>
-      <w:r>
-        <w:rPr>
-          <w:rFonts w:ascii="Courier New" w:eastAsia="Times New Roman" w:hAnsi="Courier New" w:cs="Courier New"/>
-          <w:color w:val="A31515"/>
-          <w:sz w:val="18"/>
-          <w:szCs w:val="18"/>
-        </w:rPr>
-        <w:t>"</w:t>
+        <w:t>"han"</w:t>
       </w:r>
     </w:p>
     <w:p>
@@ -2644,27 +2403,7 @@
           <w:sz w:val="18"/>
           <w:szCs w:val="18"/>
         </w:rPr>
-        <w:t>"</w:t>
-      </w:r>
-      <w:proofErr w:type="spellStart"/>
-      <w:r>
-        <w:rPr>
-          <w:rFonts w:ascii="Courier New" w:eastAsia="Times New Roman" w:hAnsi="Courier New" w:cs="Courier New"/>
-          <w:color w:val="A31515"/>
-          <w:sz w:val="18"/>
-          <w:szCs w:val="18"/>
-        </w:rPr>
-        <w:t>personId</w:t>
-      </w:r>
-      <w:proofErr w:type="spellEnd"/>
-      <w:r>
-        <w:rPr>
-          <w:rFonts w:ascii="Courier New" w:eastAsia="Times New Roman" w:hAnsi="Courier New" w:cs="Courier New"/>
-          <w:color w:val="A31515"/>
-          <w:sz w:val="18"/>
-          <w:szCs w:val="18"/>
-        </w:rPr>
-        <w:t>"</w:t>
+        <w:t>"personId"</w:t>
       </w:r>
       <w:r>
         <w:rPr>
@@ -3295,6 +3034,27 @@
       </w:r>
     </w:p>
     <w:p>
+      <w:pPr>
+        <w:rPr>
+          <w:rFonts w:ascii="Helvetica" w:hAnsi="Helvetica" w:cs="Helvetica"/>
+          <w:color w:val="505050"/>
+          <w:sz w:val="18"/>
+          <w:szCs w:val="18"/>
+          <w:shd w:val="clear" w:color="auto" w:fill="FFFFFF"/>
+        </w:rPr>
+      </w:pPr>
+      <w:r>
+        <w:rPr>
+          <w:rFonts w:ascii="Helvetica" w:hAnsi="Helvetica" w:cs="Helvetica"/>
+          <w:color w:val="505050"/>
+          <w:sz w:val="18"/>
+          <w:szCs w:val="18"/>
+          <w:shd w:val="clear" w:color="auto" w:fill="FFFFFF"/>
+        </w:rPr>
+        <w:t>MT: dùng để show tất cả các transaction đã dược tạo</w:t>
+      </w:r>
+    </w:p>
+    <w:p>
       <w:r>
         <w:rPr>
           <w:noProof/>
@@ -3346,11 +3106,9 @@
           <w:shd w:val="clear" w:color="auto" w:fill="FFFFFF"/>
         </w:rPr>
       </w:pPr>
-      <w:proofErr w:type="gramStart"/>
       <w:r>
         <w:t>API :</w:t>
       </w:r>
-      <w:proofErr w:type="gramEnd"/>
       <w:r>
         <w:rPr>
           <w:noProof/>
@@ -3380,8 +3138,6 @@
           <w:shd w:val="clear" w:color="auto" w:fill="FFFFFF"/>
         </w:rPr>
       </w:pPr>
-      <w:proofErr w:type="spellStart"/>
-      <w:proofErr w:type="gramStart"/>
       <w:r>
         <w:rPr>
           <w:rFonts w:ascii="Helvetica" w:hAnsi="Helvetica" w:cs="Helvetica"/>
@@ -3392,8 +3148,27 @@
         </w:rPr>
         <w:t>Method:post</w:t>
       </w:r>
-      <w:proofErr w:type="spellEnd"/>
-      <w:proofErr w:type="gramEnd"/>
+    </w:p>
+    <w:p>
+      <w:pPr>
+        <w:rPr>
+          <w:rFonts w:ascii="Helvetica" w:hAnsi="Helvetica" w:cs="Helvetica"/>
+          <w:color w:val="505050"/>
+          <w:sz w:val="18"/>
+          <w:szCs w:val="18"/>
+          <w:shd w:val="clear" w:color="auto" w:fill="FFFFFF"/>
+        </w:rPr>
+      </w:pPr>
+      <w:r>
+        <w:rPr>
+          <w:rFonts w:ascii="Helvetica" w:hAnsi="Helvetica" w:cs="Helvetica"/>
+          <w:color w:val="505050"/>
+          <w:sz w:val="18"/>
+          <w:szCs w:val="18"/>
+          <w:shd w:val="clear" w:color="auto" w:fill="FFFFFF"/>
+        </w:rPr>
+        <w:t xml:space="preserve">MT: dùng khi người vote cho ứng viên và lưu kết quả vote vào db sau đó trả về kết quả </w:t>
+      </w:r>
     </w:p>
     <w:p>
       <w:pPr>
@@ -4023,8 +3798,6 @@
           <w:shd w:val="clear" w:color="auto" w:fill="FFFFFF"/>
         </w:rPr>
       </w:pPr>
-      <w:proofErr w:type="spellStart"/>
-      <w:proofErr w:type="gramStart"/>
       <w:r>
         <w:rPr>
           <w:rFonts w:ascii="Helvetica" w:hAnsi="Helvetica" w:cs="Helvetica"/>
@@ -4035,21 +3808,9 @@
         </w:rPr>
         <w:t>Method:post</w:t>
       </w:r>
-      <w:proofErr w:type="spellEnd"/>
-      <w:proofErr w:type="gramEnd"/>
-    </w:p>
-    <w:p>
-      <w:pPr>
-        <w:shd w:val="clear" w:color="auto" w:fill="FFFFFE"/>
-        <w:spacing w:line="240" w:lineRule="atLeast"/>
-        <w:rPr>
-          <w:rFonts w:ascii="Courier New" w:eastAsia="Times New Roman" w:hAnsi="Courier New" w:cs="Courier New"/>
-          <w:color w:val="000000"/>
-          <w:sz w:val="18"/>
-          <w:szCs w:val="18"/>
-        </w:rPr>
-      </w:pPr>
-      <w:r>
+    </w:p>
+    <w:p>
+      <w:pPr>
         <w:rPr>
           <w:rFonts w:ascii="Helvetica" w:hAnsi="Helvetica" w:cs="Helvetica"/>
           <w:color w:val="505050"/>
@@ -4057,6 +3818,37 @@
           <w:szCs w:val="18"/>
           <w:shd w:val="clear" w:color="auto" w:fill="FFFFFF"/>
         </w:rPr>
+      </w:pPr>
+      <w:r>
+        <w:rPr>
+          <w:rFonts w:ascii="Helvetica" w:hAnsi="Helvetica" w:cs="Helvetica"/>
+          <w:color w:val="505050"/>
+          <w:sz w:val="18"/>
+          <w:szCs w:val="18"/>
+          <w:shd w:val="clear" w:color="auto" w:fill="FFFFFF"/>
+        </w:rPr>
+        <w:t>MT: dăng nhập vào hệ thống</w:t>
+      </w:r>
+    </w:p>
+    <w:p>
+      <w:pPr>
+        <w:shd w:val="clear" w:color="auto" w:fill="FFFFFE"/>
+        <w:spacing w:line="240" w:lineRule="atLeast"/>
+        <w:rPr>
+          <w:rFonts w:ascii="Courier New" w:eastAsia="Times New Roman" w:hAnsi="Courier New" w:cs="Courier New"/>
+          <w:color w:val="000000"/>
+          <w:sz w:val="18"/>
+          <w:szCs w:val="18"/>
+        </w:rPr>
+      </w:pPr>
+      <w:r>
+        <w:rPr>
+          <w:rFonts w:ascii="Helvetica" w:hAnsi="Helvetica" w:cs="Helvetica"/>
+          <w:color w:val="505050"/>
+          <w:sz w:val="18"/>
+          <w:szCs w:val="18"/>
+          <w:shd w:val="clear" w:color="auto" w:fill="FFFFFF"/>
+        </w:rPr>
         <w:t xml:space="preserve">Req: </w:t>
       </w:r>
       <w:r>
@@ -4096,27 +3888,7 @@
           <w:sz w:val="18"/>
           <w:szCs w:val="18"/>
         </w:rPr>
-        <w:t>"</w:t>
-      </w:r>
-      <w:proofErr w:type="spellStart"/>
-      <w:r>
-        <w:rPr>
-          <w:rFonts w:ascii="Courier New" w:eastAsia="Times New Roman" w:hAnsi="Courier New" w:cs="Courier New"/>
-          <w:color w:val="A31515"/>
-          <w:sz w:val="18"/>
-          <w:szCs w:val="18"/>
-        </w:rPr>
-        <w:t>usermane</w:t>
-      </w:r>
-      <w:proofErr w:type="spellEnd"/>
-      <w:r>
-        <w:rPr>
-          <w:rFonts w:ascii="Courier New" w:eastAsia="Times New Roman" w:hAnsi="Courier New" w:cs="Courier New"/>
-          <w:color w:val="A31515"/>
-          <w:sz w:val="18"/>
-          <w:szCs w:val="18"/>
-        </w:rPr>
-        <w:t>"</w:t>
+        <w:t>"usermane"</w:t>
       </w:r>
       <w:r>
         <w:rPr>
@@ -4134,9 +3906,56 @@
           <w:sz w:val="18"/>
           <w:szCs w:val="18"/>
         </w:rPr>
-        <w:t>"</w:t>
-      </w:r>
-      <w:proofErr w:type="spellStart"/>
+        <w:t>"baoson"</w:t>
+      </w:r>
+      <w:r>
+        <w:rPr>
+          <w:rFonts w:ascii="Courier New" w:eastAsia="Times New Roman" w:hAnsi="Courier New" w:cs="Courier New"/>
+          <w:color w:val="000000"/>
+          <w:sz w:val="18"/>
+          <w:szCs w:val="18"/>
+        </w:rPr>
+        <w:t>,</w:t>
+      </w:r>
+    </w:p>
+    <w:p>
+      <w:pPr>
+        <w:shd w:val="clear" w:color="auto" w:fill="FFFFFE"/>
+        <w:spacing w:after="0" w:line="240" w:lineRule="atLeast"/>
+        <w:rPr>
+          <w:rFonts w:ascii="Courier New" w:eastAsia="Times New Roman" w:hAnsi="Courier New" w:cs="Courier New"/>
+          <w:color w:val="000000"/>
+          <w:sz w:val="18"/>
+          <w:szCs w:val="18"/>
+        </w:rPr>
+      </w:pPr>
+      <w:r>
+        <w:rPr>
+          <w:rFonts w:ascii="Courier New" w:eastAsia="Times New Roman" w:hAnsi="Courier New" w:cs="Courier New"/>
+          <w:color w:val="000000"/>
+          <w:sz w:val="18"/>
+          <w:szCs w:val="18"/>
+        </w:rPr>
+        <w:t>  </w:t>
+      </w:r>
+      <w:r>
+        <w:rPr>
+          <w:rFonts w:ascii="Courier New" w:eastAsia="Times New Roman" w:hAnsi="Courier New" w:cs="Courier New"/>
+          <w:color w:val="A31515"/>
+          <w:sz w:val="18"/>
+          <w:szCs w:val="18"/>
+        </w:rPr>
+        <w:t>"publicKey"</w:t>
+      </w:r>
+      <w:r>
+        <w:rPr>
+          <w:rFonts w:ascii="Courier New" w:eastAsia="Times New Roman" w:hAnsi="Courier New" w:cs="Courier New"/>
+          <w:color w:val="000000"/>
+          <w:sz w:val="18"/>
+          <w:szCs w:val="18"/>
+        </w:rPr>
+        <w:t>: </w:t>
+      </w:r>
       <w:r>
         <w:rPr>
           <w:rFonts w:ascii="Courier New" w:eastAsia="Times New Roman" w:hAnsi="Courier New" w:cs="Courier New"/>
@@ -4144,9 +3963,56 @@
           <w:sz w:val="18"/>
           <w:szCs w:val="18"/>
         </w:rPr>
-        <w:t>baoson</w:t>
-      </w:r>
-      <w:proofErr w:type="spellEnd"/>
+        <w:t>"0454aac643295f509cd64af6c610df51642a5737bec14145389c77c0de89850c500a9b039b1552f615437d19a354d2c7de0156d3d98ac5a4193a68280b0a2be51b"</w:t>
+      </w:r>
+      <w:r>
+        <w:rPr>
+          <w:rFonts w:ascii="Courier New" w:eastAsia="Times New Roman" w:hAnsi="Courier New" w:cs="Courier New"/>
+          <w:color w:val="000000"/>
+          <w:sz w:val="18"/>
+          <w:szCs w:val="18"/>
+        </w:rPr>
+        <w:t>,</w:t>
+      </w:r>
+    </w:p>
+    <w:p>
+      <w:pPr>
+        <w:shd w:val="clear" w:color="auto" w:fill="FFFFFE"/>
+        <w:spacing w:after="0" w:line="240" w:lineRule="atLeast"/>
+        <w:rPr>
+          <w:rFonts w:ascii="Courier New" w:eastAsia="Times New Roman" w:hAnsi="Courier New" w:cs="Courier New"/>
+          <w:color w:val="000000"/>
+          <w:sz w:val="18"/>
+          <w:szCs w:val="18"/>
+        </w:rPr>
+      </w:pPr>
+      <w:r>
+        <w:rPr>
+          <w:rFonts w:ascii="Courier New" w:eastAsia="Times New Roman" w:hAnsi="Courier New" w:cs="Courier New"/>
+          <w:color w:val="000000"/>
+          <w:sz w:val="18"/>
+          <w:szCs w:val="18"/>
+        </w:rPr>
+        <w:t>    </w:t>
+      </w:r>
+      <w:r>
+        <w:rPr>
+          <w:rFonts w:ascii="Courier New" w:eastAsia="Times New Roman" w:hAnsi="Courier New" w:cs="Courier New"/>
+          <w:color w:val="A31515"/>
+          <w:sz w:val="18"/>
+          <w:szCs w:val="18"/>
+        </w:rPr>
+        <w:t>"privateKey"</w:t>
+      </w:r>
+      <w:r>
+        <w:rPr>
+          <w:rFonts w:ascii="Courier New" w:eastAsia="Times New Roman" w:hAnsi="Courier New" w:cs="Courier New"/>
+          <w:color w:val="000000"/>
+          <w:sz w:val="18"/>
+          <w:szCs w:val="18"/>
+        </w:rPr>
+        <w:t>: </w:t>
+      </w:r>
       <w:r>
         <w:rPr>
           <w:rFonts w:ascii="Courier New" w:eastAsia="Times New Roman" w:hAnsi="Courier New" w:cs="Courier New"/>
@@ -4154,46 +4020,82 @@
           <w:sz w:val="18"/>
           <w:szCs w:val="18"/>
         </w:rPr>
-        <w:t>"</w:t>
-      </w:r>
-      <w:r>
-        <w:rPr>
-          <w:rFonts w:ascii="Courier New" w:eastAsia="Times New Roman" w:hAnsi="Courier New" w:cs="Courier New"/>
-          <w:color w:val="000000"/>
-          <w:sz w:val="18"/>
-          <w:szCs w:val="18"/>
-        </w:rPr>
-        <w:t>,</w:t>
-      </w:r>
-    </w:p>
-    <w:p>
-      <w:pPr>
-        <w:shd w:val="clear" w:color="auto" w:fill="FFFFFE"/>
-        <w:spacing w:after="0" w:line="240" w:lineRule="atLeast"/>
-        <w:rPr>
-          <w:rFonts w:ascii="Courier New" w:eastAsia="Times New Roman" w:hAnsi="Courier New" w:cs="Courier New"/>
-          <w:color w:val="000000"/>
-          <w:sz w:val="18"/>
-          <w:szCs w:val="18"/>
-        </w:rPr>
-      </w:pPr>
-      <w:r>
-        <w:rPr>
-          <w:rFonts w:ascii="Courier New" w:eastAsia="Times New Roman" w:hAnsi="Courier New" w:cs="Courier New"/>
-          <w:color w:val="000000"/>
-          <w:sz w:val="18"/>
-          <w:szCs w:val="18"/>
-        </w:rPr>
-        <w:t>  </w:t>
-      </w:r>
-      <w:r>
-        <w:rPr>
-          <w:rFonts w:ascii="Courier New" w:eastAsia="Times New Roman" w:hAnsi="Courier New" w:cs="Courier New"/>
-          <w:color w:val="A31515"/>
-          <w:sz w:val="18"/>
-          <w:szCs w:val="18"/>
-        </w:rPr>
-        <w:t>"publicKey"</w:t>
+        <w:t>"e8cc62ff7ec542ecdb0945af940b8adbe2a130c291c0ff98e9c5e031b5a9166f"</w:t>
+      </w:r>
+    </w:p>
+    <w:p>
+      <w:pPr>
+        <w:shd w:val="clear" w:color="auto" w:fill="FFFFFE"/>
+        <w:spacing w:after="0" w:line="240" w:lineRule="atLeast"/>
+        <w:rPr>
+          <w:rFonts w:ascii="Courier New" w:eastAsia="Times New Roman" w:hAnsi="Courier New" w:cs="Courier New"/>
+          <w:color w:val="000000"/>
+          <w:sz w:val="18"/>
+          <w:szCs w:val="18"/>
+        </w:rPr>
+      </w:pPr>
+      <w:r>
+        <w:rPr>
+          <w:rFonts w:ascii="Courier New" w:eastAsia="Times New Roman" w:hAnsi="Courier New" w:cs="Courier New"/>
+          <w:color w:val="000000"/>
+          <w:sz w:val="18"/>
+          <w:szCs w:val="18"/>
+        </w:rPr>
+        <w:t>}</w:t>
+      </w:r>
+    </w:p>
+    <w:p>
+      <w:pPr>
+        <w:shd w:val="clear" w:color="auto" w:fill="FFFFFE"/>
+        <w:spacing w:line="240" w:lineRule="atLeast"/>
+        <w:rPr>
+          <w:rFonts w:ascii="Courier New" w:eastAsia="Times New Roman" w:hAnsi="Courier New" w:cs="Courier New"/>
+          <w:color w:val="000000"/>
+          <w:sz w:val="18"/>
+          <w:szCs w:val="18"/>
+        </w:rPr>
+      </w:pPr>
+      <w:r>
+        <w:t xml:space="preserve">Res: </w:t>
+      </w:r>
+      <w:r>
+        <w:rPr>
+          <w:rFonts w:ascii="Courier New" w:eastAsia="Times New Roman" w:hAnsi="Courier New" w:cs="Courier New"/>
+          <w:color w:val="000000"/>
+          <w:sz w:val="18"/>
+          <w:szCs w:val="18"/>
+        </w:rPr>
+        <w:t>{</w:t>
+      </w:r>
+    </w:p>
+    <w:p>
+      <w:pPr>
+        <w:shd w:val="clear" w:color="auto" w:fill="FFFFFE"/>
+        <w:spacing w:after="0" w:line="240" w:lineRule="atLeast"/>
+        <w:rPr>
+          <w:rFonts w:ascii="Courier New" w:eastAsia="Times New Roman" w:hAnsi="Courier New" w:cs="Courier New"/>
+          <w:color w:val="000000"/>
+          <w:sz w:val="18"/>
+          <w:szCs w:val="18"/>
+        </w:rPr>
+      </w:pPr>
+      <w:r>
+        <w:rPr>
+          <w:rFonts w:ascii="Courier New" w:eastAsia="Times New Roman" w:hAnsi="Courier New" w:cs="Courier New"/>
+          <w:color w:val="000000"/>
+          <w:sz w:val="18"/>
+          <w:szCs w:val="18"/>
+        </w:rPr>
+        <w:t>    </w:t>
+      </w:r>
+      <w:r>
+        <w:rPr>
+          <w:rFonts w:ascii="Courier New" w:eastAsia="Times New Roman" w:hAnsi="Courier New" w:cs="Courier New"/>
+          <w:color w:val="A31515"/>
+          <w:sz w:val="18"/>
+          <w:szCs w:val="18"/>
+        </w:rPr>
+        <w:t>"usermane"</w:t>
       </w:r>
       <w:r>
         <w:rPr>
@@ -4211,197 +4113,7 @@
           <w:sz w:val="18"/>
           <w:szCs w:val="18"/>
         </w:rPr>
-        <w:t>"0454aac643295f509cd64af6c610df51642a5737bec14145389c77c0de89850c500a9b039b1552f615437d19a354d2c7de0156d3d98ac5a4193a68280b0a2be51b"</w:t>
-      </w:r>
-      <w:r>
-        <w:rPr>
-          <w:rFonts w:ascii="Courier New" w:eastAsia="Times New Roman" w:hAnsi="Courier New" w:cs="Courier New"/>
-          <w:color w:val="000000"/>
-          <w:sz w:val="18"/>
-          <w:szCs w:val="18"/>
-        </w:rPr>
-        <w:t>,</w:t>
-      </w:r>
-    </w:p>
-    <w:p>
-      <w:pPr>
-        <w:shd w:val="clear" w:color="auto" w:fill="FFFFFE"/>
-        <w:spacing w:after="0" w:line="240" w:lineRule="atLeast"/>
-        <w:rPr>
-          <w:rFonts w:ascii="Courier New" w:eastAsia="Times New Roman" w:hAnsi="Courier New" w:cs="Courier New"/>
-          <w:color w:val="000000"/>
-          <w:sz w:val="18"/>
-          <w:szCs w:val="18"/>
-        </w:rPr>
-      </w:pPr>
-      <w:r>
-        <w:rPr>
-          <w:rFonts w:ascii="Courier New" w:eastAsia="Times New Roman" w:hAnsi="Courier New" w:cs="Courier New"/>
-          <w:color w:val="000000"/>
-          <w:sz w:val="18"/>
-          <w:szCs w:val="18"/>
-        </w:rPr>
-        <w:t>    </w:t>
-      </w:r>
-      <w:r>
-        <w:rPr>
-          <w:rFonts w:ascii="Courier New" w:eastAsia="Times New Roman" w:hAnsi="Courier New" w:cs="Courier New"/>
-          <w:color w:val="A31515"/>
-          <w:sz w:val="18"/>
-          <w:szCs w:val="18"/>
-        </w:rPr>
-        <w:t>"privateKey"</w:t>
-      </w:r>
-      <w:r>
-        <w:rPr>
-          <w:rFonts w:ascii="Courier New" w:eastAsia="Times New Roman" w:hAnsi="Courier New" w:cs="Courier New"/>
-          <w:color w:val="000000"/>
-          <w:sz w:val="18"/>
-          <w:szCs w:val="18"/>
-        </w:rPr>
-        <w:t>: </w:t>
-      </w:r>
-      <w:r>
-        <w:rPr>
-          <w:rFonts w:ascii="Courier New" w:eastAsia="Times New Roman" w:hAnsi="Courier New" w:cs="Courier New"/>
-          <w:color w:val="0451A5"/>
-          <w:sz w:val="18"/>
-          <w:szCs w:val="18"/>
-        </w:rPr>
-        <w:t>"e8cc62ff7ec542ecdb0945af940b8adbe2a130c291c0ff98e9c5e031b5a9166f"</w:t>
-      </w:r>
-    </w:p>
-    <w:p>
-      <w:pPr>
-        <w:shd w:val="clear" w:color="auto" w:fill="FFFFFE"/>
-        <w:spacing w:after="0" w:line="240" w:lineRule="atLeast"/>
-        <w:rPr>
-          <w:rFonts w:ascii="Courier New" w:eastAsia="Times New Roman" w:hAnsi="Courier New" w:cs="Courier New"/>
-          <w:color w:val="000000"/>
-          <w:sz w:val="18"/>
-          <w:szCs w:val="18"/>
-        </w:rPr>
-      </w:pPr>
-      <w:r>
-        <w:rPr>
-          <w:rFonts w:ascii="Courier New" w:eastAsia="Times New Roman" w:hAnsi="Courier New" w:cs="Courier New"/>
-          <w:color w:val="000000"/>
-          <w:sz w:val="18"/>
-          <w:szCs w:val="18"/>
-        </w:rPr>
-        <w:t>}</w:t>
-      </w:r>
-    </w:p>
-    <w:p>
-      <w:pPr>
-        <w:shd w:val="clear" w:color="auto" w:fill="FFFFFE"/>
-        <w:spacing w:line="240" w:lineRule="atLeast"/>
-        <w:rPr>
-          <w:rFonts w:ascii="Courier New" w:eastAsia="Times New Roman" w:hAnsi="Courier New" w:cs="Courier New"/>
-          <w:color w:val="000000"/>
-          <w:sz w:val="18"/>
-          <w:szCs w:val="18"/>
-        </w:rPr>
-      </w:pPr>
-      <w:r>
-        <w:t xml:space="preserve">Res: </w:t>
-      </w:r>
-      <w:r>
-        <w:rPr>
-          <w:rFonts w:ascii="Courier New" w:eastAsia="Times New Roman" w:hAnsi="Courier New" w:cs="Courier New"/>
-          <w:color w:val="000000"/>
-          <w:sz w:val="18"/>
-          <w:szCs w:val="18"/>
-        </w:rPr>
-        <w:t>{</w:t>
-      </w:r>
-    </w:p>
-    <w:p>
-      <w:pPr>
-        <w:shd w:val="clear" w:color="auto" w:fill="FFFFFE"/>
-        <w:spacing w:after="0" w:line="240" w:lineRule="atLeast"/>
-        <w:rPr>
-          <w:rFonts w:ascii="Courier New" w:eastAsia="Times New Roman" w:hAnsi="Courier New" w:cs="Courier New"/>
-          <w:color w:val="000000"/>
-          <w:sz w:val="18"/>
-          <w:szCs w:val="18"/>
-        </w:rPr>
-      </w:pPr>
-      <w:r>
-        <w:rPr>
-          <w:rFonts w:ascii="Courier New" w:eastAsia="Times New Roman" w:hAnsi="Courier New" w:cs="Courier New"/>
-          <w:color w:val="000000"/>
-          <w:sz w:val="18"/>
-          <w:szCs w:val="18"/>
-        </w:rPr>
-        <w:t>    </w:t>
-      </w:r>
-      <w:r>
-        <w:rPr>
-          <w:rFonts w:ascii="Courier New" w:eastAsia="Times New Roman" w:hAnsi="Courier New" w:cs="Courier New"/>
-          <w:color w:val="A31515"/>
-          <w:sz w:val="18"/>
-          <w:szCs w:val="18"/>
-        </w:rPr>
-        <w:t>"</w:t>
-      </w:r>
-      <w:proofErr w:type="spellStart"/>
-      <w:r>
-        <w:rPr>
-          <w:rFonts w:ascii="Courier New" w:eastAsia="Times New Roman" w:hAnsi="Courier New" w:cs="Courier New"/>
-          <w:color w:val="A31515"/>
-          <w:sz w:val="18"/>
-          <w:szCs w:val="18"/>
-        </w:rPr>
-        <w:t>usermane</w:t>
-      </w:r>
-      <w:proofErr w:type="spellEnd"/>
-      <w:r>
-        <w:rPr>
-          <w:rFonts w:ascii="Courier New" w:eastAsia="Times New Roman" w:hAnsi="Courier New" w:cs="Courier New"/>
-          <w:color w:val="A31515"/>
-          <w:sz w:val="18"/>
-          <w:szCs w:val="18"/>
-        </w:rPr>
-        <w:t>"</w:t>
-      </w:r>
-      <w:r>
-        <w:rPr>
-          <w:rFonts w:ascii="Courier New" w:eastAsia="Times New Roman" w:hAnsi="Courier New" w:cs="Courier New"/>
-          <w:color w:val="000000"/>
-          <w:sz w:val="18"/>
-          <w:szCs w:val="18"/>
-        </w:rPr>
-        <w:t>: </w:t>
-      </w:r>
-      <w:r>
-        <w:rPr>
-          <w:rFonts w:ascii="Courier New" w:eastAsia="Times New Roman" w:hAnsi="Courier New" w:cs="Courier New"/>
-          <w:color w:val="0451A5"/>
-          <w:sz w:val="18"/>
-          <w:szCs w:val="18"/>
-        </w:rPr>
-        <w:t>"</w:t>
-      </w:r>
-      <w:proofErr w:type="spellStart"/>
-      <w:r>
-        <w:rPr>
-          <w:rFonts w:ascii="Courier New" w:eastAsia="Times New Roman" w:hAnsi="Courier New" w:cs="Courier New"/>
-          <w:color w:val="0451A5"/>
-          <w:sz w:val="18"/>
-          <w:szCs w:val="18"/>
-        </w:rPr>
-        <w:t>baoson</w:t>
-      </w:r>
-      <w:proofErr w:type="spellEnd"/>
-      <w:r>
-        <w:rPr>
-          <w:rFonts w:ascii="Courier New" w:eastAsia="Times New Roman" w:hAnsi="Courier New" w:cs="Courier New"/>
-          <w:color w:val="0451A5"/>
-          <w:sz w:val="18"/>
-          <w:szCs w:val="18"/>
-        </w:rPr>
-        <w:t>"</w:t>
+        <w:t>"baoson"</w:t>
       </w:r>
       <w:r>
         <w:rPr>
@@ -4592,16 +4304,9 @@
           <w:shd w:val="clear" w:color="auto" w:fill="FFFFFF"/>
         </w:rPr>
       </w:pPr>
-      <w:proofErr w:type="spellStart"/>
-      <w:proofErr w:type="gramStart"/>
-      <w:r>
-        <w:t>Api</w:t>
-      </w:r>
-      <w:proofErr w:type="spellEnd"/>
-      <w:r>
-        <w:t xml:space="preserve"> :</w:t>
-      </w:r>
-      <w:proofErr w:type="gramEnd"/>
+      <w:r>
+        <w:t>Api :</w:t>
+      </w:r>
       <w:r>
         <w:rPr>
           <w:rFonts w:ascii="Helvetica" w:hAnsi="Helvetica" w:cs="Helvetica"/>
@@ -4648,16 +4353,6 @@
     </w:p>
     <w:p>
       <w:pPr>
-        <w:shd w:val="clear" w:color="auto" w:fill="FFFFFE"/>
-        <w:spacing w:line="240" w:lineRule="atLeast"/>
-        <w:rPr>
-          <w:rFonts w:ascii="Courier New" w:eastAsia="Times New Roman" w:hAnsi="Courier New" w:cs="Courier New"/>
-          <w:color w:val="000000"/>
-          <w:sz w:val="18"/>
-          <w:szCs w:val="18"/>
-        </w:rPr>
-      </w:pPr>
-      <w:r>
         <w:rPr>
           <w:rFonts w:ascii="Helvetica" w:hAnsi="Helvetica" w:cs="Helvetica"/>
           <w:color w:val="505050"/>
@@ -4665,6 +4360,37 @@
           <w:szCs w:val="18"/>
           <w:shd w:val="clear" w:color="auto" w:fill="FFFFFF"/>
         </w:rPr>
+      </w:pPr>
+      <w:r>
+        <w:rPr>
+          <w:rFonts w:ascii="Helvetica" w:hAnsi="Helvetica" w:cs="Helvetica"/>
+          <w:color w:val="505050"/>
+          <w:sz w:val="18"/>
+          <w:szCs w:val="18"/>
+          <w:shd w:val="clear" w:color="auto" w:fill="FFFFFF"/>
+        </w:rPr>
+        <w:t>MT: đăng ký để có đc pubkey và prikey</w:t>
+      </w:r>
+    </w:p>
+    <w:p>
+      <w:pPr>
+        <w:shd w:val="clear" w:color="auto" w:fill="FFFFFE"/>
+        <w:spacing w:line="240" w:lineRule="atLeast"/>
+        <w:rPr>
+          <w:rFonts w:ascii="Courier New" w:eastAsia="Times New Roman" w:hAnsi="Courier New" w:cs="Courier New"/>
+          <w:color w:val="000000"/>
+          <w:sz w:val="18"/>
+          <w:szCs w:val="18"/>
+        </w:rPr>
+      </w:pPr>
+      <w:r>
+        <w:rPr>
+          <w:rFonts w:ascii="Helvetica" w:hAnsi="Helvetica" w:cs="Helvetica"/>
+          <w:color w:val="505050"/>
+          <w:sz w:val="18"/>
+          <w:szCs w:val="18"/>
+          <w:shd w:val="clear" w:color="auto" w:fill="FFFFFF"/>
+        </w:rPr>
         <w:t>Req:</w:t>
       </w:r>
       <w:r>
@@ -4713,27 +4439,7 @@
           <w:sz w:val="18"/>
           <w:szCs w:val="18"/>
         </w:rPr>
-        <w:t>"</w:t>
-      </w:r>
-      <w:proofErr w:type="spellStart"/>
-      <w:r>
-        <w:rPr>
-          <w:rFonts w:ascii="Courier New" w:eastAsia="Times New Roman" w:hAnsi="Courier New" w:cs="Courier New"/>
-          <w:color w:val="A31515"/>
-          <w:sz w:val="18"/>
-          <w:szCs w:val="18"/>
-        </w:rPr>
-        <w:t>usermane</w:t>
-      </w:r>
-      <w:proofErr w:type="spellEnd"/>
-      <w:r>
-        <w:rPr>
-          <w:rFonts w:ascii="Courier New" w:eastAsia="Times New Roman" w:hAnsi="Courier New" w:cs="Courier New"/>
-          <w:color w:val="A31515"/>
-          <w:sz w:val="18"/>
-          <w:szCs w:val="18"/>
-        </w:rPr>
-        <w:t>"</w:t>
+        <w:t>"usermane"</w:t>
       </w:r>
       <w:r>
         <w:rPr>
@@ -4751,9 +4457,93 @@
           <w:sz w:val="18"/>
           <w:szCs w:val="18"/>
         </w:rPr>
-        <w:t>"</w:t>
-      </w:r>
-      <w:proofErr w:type="spellStart"/>
+        <w:t>"baoson"</w:t>
+      </w:r>
+    </w:p>
+    <w:p>
+      <w:pPr>
+        <w:shd w:val="clear" w:color="auto" w:fill="FFFFFE"/>
+        <w:spacing w:after="0" w:line="240" w:lineRule="atLeast"/>
+        <w:rPr>
+          <w:rFonts w:ascii="Courier New" w:eastAsia="Times New Roman" w:hAnsi="Courier New" w:cs="Courier New"/>
+          <w:color w:val="000000"/>
+          <w:sz w:val="18"/>
+          <w:szCs w:val="18"/>
+        </w:rPr>
+      </w:pPr>
+      <w:r>
+        <w:rPr>
+          <w:rFonts w:ascii="Courier New" w:eastAsia="Times New Roman" w:hAnsi="Courier New" w:cs="Courier New"/>
+          <w:color w:val="000000"/>
+          <w:sz w:val="18"/>
+          <w:szCs w:val="18"/>
+        </w:rPr>
+        <w:t>}</w:t>
+      </w:r>
+    </w:p>
+    <w:p/>
+    <w:p>
+      <w:pPr>
+        <w:shd w:val="clear" w:color="auto" w:fill="FFFFFE"/>
+        <w:spacing w:line="240" w:lineRule="atLeast"/>
+        <w:rPr>
+          <w:rFonts w:ascii="Courier New" w:eastAsia="Times New Roman" w:hAnsi="Courier New" w:cs="Courier New"/>
+          <w:color w:val="000000"/>
+          <w:sz w:val="18"/>
+          <w:szCs w:val="18"/>
+        </w:rPr>
+      </w:pPr>
+      <w:r>
+        <w:t xml:space="preserve">Res: </w:t>
+      </w:r>
+      <w:r>
+        <w:rPr>
+          <w:rFonts w:ascii="Courier New" w:eastAsia="Times New Roman" w:hAnsi="Courier New" w:cs="Courier New"/>
+          <w:color w:val="000000"/>
+          <w:sz w:val="18"/>
+          <w:szCs w:val="18"/>
+        </w:rPr>
+        <w:t>{</w:t>
+      </w:r>
+    </w:p>
+    <w:p>
+      <w:pPr>
+        <w:shd w:val="clear" w:color="auto" w:fill="FFFFFE"/>
+        <w:spacing w:after="0" w:line="240" w:lineRule="atLeast"/>
+        <w:rPr>
+          <w:rFonts w:ascii="Courier New" w:eastAsia="Times New Roman" w:hAnsi="Courier New" w:cs="Courier New"/>
+          <w:color w:val="000000"/>
+          <w:sz w:val="18"/>
+          <w:szCs w:val="18"/>
+        </w:rPr>
+      </w:pPr>
+      <w:r>
+        <w:rPr>
+          <w:rFonts w:ascii="Courier New" w:eastAsia="Times New Roman" w:hAnsi="Courier New" w:cs="Courier New"/>
+          <w:color w:val="000000"/>
+          <w:sz w:val="18"/>
+          <w:szCs w:val="18"/>
+        </w:rPr>
+        <w:t>    </w:t>
+      </w:r>
+      <w:r>
+        <w:rPr>
+          <w:rFonts w:ascii="Courier New" w:eastAsia="Times New Roman" w:hAnsi="Courier New" w:cs="Courier New"/>
+          <w:color w:val="A31515"/>
+          <w:sz w:val="18"/>
+          <w:szCs w:val="18"/>
+        </w:rPr>
+        <w:t>"usermane"</w:t>
+      </w:r>
+      <w:r>
+        <w:rPr>
+          <w:rFonts w:ascii="Courier New" w:eastAsia="Times New Roman" w:hAnsi="Courier New" w:cs="Courier New"/>
+          <w:color w:val="000000"/>
+          <w:sz w:val="18"/>
+          <w:szCs w:val="18"/>
+        </w:rPr>
+        <w:t>: </w:t>
+      </w:r>
       <w:r>
         <w:rPr>
           <w:rFonts w:ascii="Courier New" w:eastAsia="Times New Roman" w:hAnsi="Courier New" w:cs="Courier New"/>
@@ -4761,151 +4551,7 @@
           <w:sz w:val="18"/>
           <w:szCs w:val="18"/>
         </w:rPr>
-        <w:t>baoson</w:t>
-      </w:r>
-      <w:proofErr w:type="spellEnd"/>
-      <w:r>
-        <w:rPr>
-          <w:rFonts w:ascii="Courier New" w:eastAsia="Times New Roman" w:hAnsi="Courier New" w:cs="Courier New"/>
-          <w:color w:val="0451A5"/>
-          <w:sz w:val="18"/>
-          <w:szCs w:val="18"/>
-        </w:rPr>
-        <w:t>"</w:t>
-      </w:r>
-    </w:p>
-    <w:p>
-      <w:pPr>
-        <w:shd w:val="clear" w:color="auto" w:fill="FFFFFE"/>
-        <w:spacing w:after="0" w:line="240" w:lineRule="atLeast"/>
-        <w:rPr>
-          <w:rFonts w:ascii="Courier New" w:eastAsia="Times New Roman" w:hAnsi="Courier New" w:cs="Courier New"/>
-          <w:color w:val="000000"/>
-          <w:sz w:val="18"/>
-          <w:szCs w:val="18"/>
-        </w:rPr>
-      </w:pPr>
-      <w:r>
-        <w:rPr>
-          <w:rFonts w:ascii="Courier New" w:eastAsia="Times New Roman" w:hAnsi="Courier New" w:cs="Courier New"/>
-          <w:color w:val="000000"/>
-          <w:sz w:val="18"/>
-          <w:szCs w:val="18"/>
-        </w:rPr>
-        <w:t>}</w:t>
-      </w:r>
-    </w:p>
-    <w:p/>
-    <w:p>
-      <w:pPr>
-        <w:shd w:val="clear" w:color="auto" w:fill="FFFFFE"/>
-        <w:spacing w:line="240" w:lineRule="atLeast"/>
-        <w:rPr>
-          <w:rFonts w:ascii="Courier New" w:eastAsia="Times New Roman" w:hAnsi="Courier New" w:cs="Courier New"/>
-          <w:color w:val="000000"/>
-          <w:sz w:val="18"/>
-          <w:szCs w:val="18"/>
-        </w:rPr>
-      </w:pPr>
-      <w:r>
-        <w:t xml:space="preserve">Res: </w:t>
-      </w:r>
-      <w:r>
-        <w:rPr>
-          <w:rFonts w:ascii="Courier New" w:eastAsia="Times New Roman" w:hAnsi="Courier New" w:cs="Courier New"/>
-          <w:color w:val="000000"/>
-          <w:sz w:val="18"/>
-          <w:szCs w:val="18"/>
-        </w:rPr>
-        <w:t>{</w:t>
-      </w:r>
-    </w:p>
-    <w:p>
-      <w:pPr>
-        <w:shd w:val="clear" w:color="auto" w:fill="FFFFFE"/>
-        <w:spacing w:after="0" w:line="240" w:lineRule="atLeast"/>
-        <w:rPr>
-          <w:rFonts w:ascii="Courier New" w:eastAsia="Times New Roman" w:hAnsi="Courier New" w:cs="Courier New"/>
-          <w:color w:val="000000"/>
-          <w:sz w:val="18"/>
-          <w:szCs w:val="18"/>
-        </w:rPr>
-      </w:pPr>
-      <w:r>
-        <w:rPr>
-          <w:rFonts w:ascii="Courier New" w:eastAsia="Times New Roman" w:hAnsi="Courier New" w:cs="Courier New"/>
-          <w:color w:val="000000"/>
-          <w:sz w:val="18"/>
-          <w:szCs w:val="18"/>
-        </w:rPr>
-        <w:t>    </w:t>
-      </w:r>
-      <w:r>
-        <w:rPr>
-          <w:rFonts w:ascii="Courier New" w:eastAsia="Times New Roman" w:hAnsi="Courier New" w:cs="Courier New"/>
-          <w:color w:val="A31515"/>
-          <w:sz w:val="18"/>
-          <w:szCs w:val="18"/>
-        </w:rPr>
-        <w:t>"</w:t>
-      </w:r>
-      <w:proofErr w:type="spellStart"/>
-      <w:r>
-        <w:rPr>
-          <w:rFonts w:ascii="Courier New" w:eastAsia="Times New Roman" w:hAnsi="Courier New" w:cs="Courier New"/>
-          <w:color w:val="A31515"/>
-          <w:sz w:val="18"/>
-          <w:szCs w:val="18"/>
-        </w:rPr>
-        <w:t>usermane</w:t>
-      </w:r>
-      <w:proofErr w:type="spellEnd"/>
-      <w:r>
-        <w:rPr>
-          <w:rFonts w:ascii="Courier New" w:eastAsia="Times New Roman" w:hAnsi="Courier New" w:cs="Courier New"/>
-          <w:color w:val="A31515"/>
-          <w:sz w:val="18"/>
-          <w:szCs w:val="18"/>
-        </w:rPr>
-        <w:t>"</w:t>
-      </w:r>
-      <w:r>
-        <w:rPr>
-          <w:rFonts w:ascii="Courier New" w:eastAsia="Times New Roman" w:hAnsi="Courier New" w:cs="Courier New"/>
-          <w:color w:val="000000"/>
-          <w:sz w:val="18"/>
-          <w:szCs w:val="18"/>
-        </w:rPr>
-        <w:t>: </w:t>
-      </w:r>
-      <w:r>
-        <w:rPr>
-          <w:rFonts w:ascii="Courier New" w:eastAsia="Times New Roman" w:hAnsi="Courier New" w:cs="Courier New"/>
-          <w:color w:val="0451A5"/>
-          <w:sz w:val="18"/>
-          <w:szCs w:val="18"/>
-        </w:rPr>
-        <w:t>"</w:t>
-      </w:r>
-      <w:proofErr w:type="spellStart"/>
-      <w:r>
-        <w:rPr>
-          <w:rFonts w:ascii="Courier New" w:eastAsia="Times New Roman" w:hAnsi="Courier New" w:cs="Courier New"/>
-          <w:color w:val="0451A5"/>
-          <w:sz w:val="18"/>
-          <w:szCs w:val="18"/>
-        </w:rPr>
-        <w:t>baoson</w:t>
-      </w:r>
-      <w:proofErr w:type="spellEnd"/>
-      <w:r>
-        <w:rPr>
-          <w:rFonts w:ascii="Courier New" w:eastAsia="Times New Roman" w:hAnsi="Courier New" w:cs="Courier New"/>
-          <w:color w:val="0451A5"/>
-          <w:sz w:val="18"/>
-          <w:szCs w:val="18"/>
-        </w:rPr>
-        <w:t>"</w:t>
+        <w:t>"baoson"</w:t>
       </w:r>
       <w:r>
         <w:rPr>
